--- a/ASP.Net Core Web API.docx
+++ b/ASP.Net Core Web API.docx
@@ -6,7 +6,7 @@
       <w:r>
         <w:t>ASP.NET Core is a cross-platform, high-performance, </w:t>
       </w:r>
-      <w:hyperlink r:id="rId8" w:history="1">
+      <w:hyperlink r:id="rId10" w:history="1">
         <w:r>
           <w:rPr>
             <w:rStyle w:val="Hyperlink"/>
@@ -33,7 +33,7 @@
       <w:r>
         <w:t>Build web apps and services, </w:t>
       </w:r>
-      <w:hyperlink r:id="rId9" w:history="1">
+      <w:hyperlink r:id="rId11" w:history="1">
         <w:r>
           <w:rPr>
             <w:rStyle w:val="Hyperlink"/>
@@ -77,7 +77,7 @@
       <w:r>
         <w:t>Run on </w:t>
       </w:r>
-      <w:hyperlink r:id="rId10" w:history="1">
+      <w:hyperlink r:id="rId12" w:history="1">
         <w:r>
           <w:rPr>
             <w:rStyle w:val="Hyperlink"/>
@@ -257,7 +257,7 @@
       <w:r>
         <w:t>No support for </w:t>
       </w:r>
-      <w:hyperlink r:id="rId11" w:history="1">
+      <w:hyperlink r:id="rId13" w:history="1">
         <w:r>
           <w:rPr>
             <w:rStyle w:val="Hyperlink"/>
@@ -268,7 +268,7 @@
       <w:r>
         <w:t> or the </w:t>
       </w:r>
-      <w:hyperlink r:id="rId12" w:history="1">
+      <w:hyperlink r:id="rId14" w:history="1">
         <w:r>
           <w:rPr>
             <w:rStyle w:val="Hyperlink"/>
@@ -290,7 +290,7 @@
       <w:r>
         <w:t>No built-in view rendering support. We recommend using </w:t>
       </w:r>
-      <w:hyperlink r:id="rId13" w:history="1">
+      <w:hyperlink r:id="rId15" w:history="1">
         <w:r>
           <w:rPr>
             <w:rStyle w:val="Hyperlink"/>
@@ -343,7 +343,7 @@
       <w:r>
         <w:t>No support for </w:t>
       </w:r>
-      <w:hyperlink r:id="rId14" w:history="1">
+      <w:hyperlink r:id="rId16" w:history="1">
         <w:r>
           <w:rPr>
             <w:rStyle w:val="Hyperlink"/>
@@ -412,7 +412,7 @@
       <w:r>
         <w:t>The app's request handling pipeline is defined as a series of </w:t>
       </w:r>
-      <w:hyperlink r:id="rId15" w:history="1">
+      <w:hyperlink r:id="rId17" w:history="1">
         <w:r>
           <w:rPr>
             <w:rStyle w:val="Hyperlink"/>
@@ -3282,6 +3282,19 @@
       </w:r>
     </w:p>
     <w:p>
+      <w:r>
+        <w:t xml:space="preserve">CSRF protection is built into ASP.NET Core. It ensures that requests made to a web server originate from the same domain. It is typically used in forms with </w:t>
+      </w:r>
+      <w:proofErr w:type="gramStart"/>
+      <w:r>
+        <w:t>the @</w:t>
+      </w:r>
+      <w:proofErr w:type="gramEnd"/>
+      <w:r>
+        <w:t>Html.AntiForgeryToken() helper, which generates a token that must be validated on the server side.</w:t>
+      </w:r>
+    </w:p>
+    <w:p>
       <w:pPr>
         <w:rPr>
           <w:b/>
@@ -3391,7 +3404,7 @@
       <w:r>
         <w:t xml:space="preserve"> tokens are used to mitigate </w:t>
       </w:r>
-      <w:hyperlink r:id="rId16" w:history="1">
+      <w:hyperlink r:id="rId18" w:history="1">
         <w:r>
           <w:rPr>
             <w:rStyle w:val="Hyperlink"/>
@@ -3529,6 +3542,7 @@
         </w:numPr>
       </w:pPr>
       <w:r>
+        <w:lastRenderedPageBreak/>
         <w:t>The endpoint contains metadata implementing </w:t>
       </w:r>
       <w:proofErr w:type="spellStart"/>
@@ -3573,7 +3587,7 @@
       <w:r>
         <w:t>The HTTP method associated with the endpoint is a relevant </w:t>
       </w:r>
-      <w:hyperlink r:id="rId17" w:history="1">
+      <w:hyperlink r:id="rId19" w:history="1">
         <w:r>
           <w:rPr>
             <w:rStyle w:val="Hyperlink"/>
@@ -3584,7 +3598,7 @@
       <w:r>
         <w:t>. The relevant methods are all </w:t>
       </w:r>
-      <w:hyperlink r:id="rId18" w:history="1">
+      <w:hyperlink r:id="rId20" w:history="1">
         <w:r>
           <w:rPr>
             <w:rStyle w:val="Hyperlink"/>
@@ -3604,7 +3618,6 @@
         </w:numPr>
       </w:pPr>
       <w:r>
-        <w:lastRenderedPageBreak/>
         <w:t>The request is associated with a valid endpoint.</w:t>
       </w:r>
     </w:p>
@@ -3671,7 +3684,7 @@
       <w:r>
         <w:t>ASP.NET Core features built-in </w:t>
       </w:r>
-      <w:hyperlink r:id="rId19" w:history="1">
+      <w:hyperlink r:id="rId21" w:history="1">
         <w:r>
           <w:rPr>
             <w:rStyle w:val="Hyperlink"/>
@@ -3736,7 +3749,7 @@
       <w:r>
         <w:t> is instantiated, many </w:t>
       </w:r>
-      <w:hyperlink r:id="rId20" w:anchor="framework-provided-services" w:history="1">
+      <w:hyperlink r:id="rId22" w:anchor="framework-provided-services" w:history="1">
         <w:r>
           <w:rPr>
             <w:rStyle w:val="Hyperlink"/>
@@ -3836,7 +3849,7 @@
                     </pic:cNvPicPr>
                   </pic:nvPicPr>
                   <pic:blipFill>
-                    <a:blip r:embed="rId21">
+                    <a:blip r:embed="rId23">
                       <a:extLst>
                         <a:ext uri="{28A0092B-C50C-407E-A947-70E740481C1C}">
                           <a14:useLocalDpi xmlns:a14="http://schemas.microsoft.com/office/drawing/2010/main" val="0"/>
@@ -3879,319 +3892,6 @@
       </w:r>
     </w:p>
     <w:p>
-      <w:proofErr w:type="spellStart"/>
-      <w:r>
-        <w:t>C#Copy</w:t>
-      </w:r>
-      <w:proofErr w:type="spellEnd"/>
-    </w:p>
-    <w:p>
-      <w:r>
-        <w:t xml:space="preserve">using </w:t>
-      </w:r>
-      <w:proofErr w:type="spellStart"/>
-      <w:r>
-        <w:t>System.</w:t>
-      </w:r>
-      <w:proofErr w:type="gramStart"/>
-      <w:r>
-        <w:t>Globalization</w:t>
-      </w:r>
-      <w:proofErr w:type="spellEnd"/>
-      <w:r>
-        <w:t>;</w:t>
-      </w:r>
-      <w:proofErr w:type="gramEnd"/>
-    </w:p>
-    <w:p/>
-    <w:p>
-      <w:r>
-        <w:t xml:space="preserve">namespace </w:t>
-      </w:r>
-      <w:proofErr w:type="spellStart"/>
-      <w:r>
-        <w:t>Middleware.</w:t>
-      </w:r>
-      <w:proofErr w:type="gramStart"/>
-      <w:r>
-        <w:t>Example</w:t>
-      </w:r>
-      <w:proofErr w:type="spellEnd"/>
-      <w:r>
-        <w:t>;</w:t>
-      </w:r>
-      <w:proofErr w:type="gramEnd"/>
-    </w:p>
-    <w:p/>
-    <w:p>
-      <w:proofErr w:type="gramStart"/>
-      <w:r>
-        <w:t>public</w:t>
-      </w:r>
-      <w:proofErr w:type="gramEnd"/>
-      <w:r>
-        <w:t xml:space="preserve"> class </w:t>
-      </w:r>
-      <w:proofErr w:type="spellStart"/>
-      <w:r>
-        <w:t>RequestCultureMiddleware</w:t>
-      </w:r>
-      <w:proofErr w:type="spellEnd"/>
-    </w:p>
-    <w:p>
-      <w:r>
-        <w:t>{</w:t>
-      </w:r>
-    </w:p>
-    <w:p>
-      <w:r>
-        <w:t xml:space="preserve">    private </w:t>
-      </w:r>
-      <w:proofErr w:type="spellStart"/>
-      <w:r>
-        <w:t>readonly</w:t>
-      </w:r>
-      <w:proofErr w:type="spellEnd"/>
-      <w:r>
-        <w:t xml:space="preserve"> </w:t>
-      </w:r>
-      <w:proofErr w:type="spellStart"/>
-      <w:r>
-        <w:t>RequestDelegate</w:t>
-      </w:r>
-      <w:proofErr w:type="spellEnd"/>
-      <w:r>
-        <w:t xml:space="preserve"> _</w:t>
-      </w:r>
-      <w:proofErr w:type="gramStart"/>
-      <w:r>
-        <w:t>next;</w:t>
-      </w:r>
-      <w:proofErr w:type="gramEnd"/>
-    </w:p>
-    <w:p/>
-    <w:p>
-      <w:r>
-        <w:t xml:space="preserve">    public </w:t>
-      </w:r>
-      <w:proofErr w:type="spellStart"/>
-      <w:proofErr w:type="gramStart"/>
-      <w:r>
-        <w:t>RequestCultureMiddleware</w:t>
-      </w:r>
-      <w:proofErr w:type="spellEnd"/>
-      <w:r>
-        <w:t>(</w:t>
-      </w:r>
-      <w:proofErr w:type="spellStart"/>
-      <w:proofErr w:type="gramEnd"/>
-      <w:r>
-        <w:t>RequestDelegate</w:t>
-      </w:r>
-      <w:proofErr w:type="spellEnd"/>
-      <w:r>
-        <w:t xml:space="preserve"> next)</w:t>
-      </w:r>
-    </w:p>
-    <w:p>
-      <w:r>
-        <w:t xml:space="preserve">    {</w:t>
-      </w:r>
-    </w:p>
-    <w:p>
-      <w:r>
-        <w:t xml:space="preserve">        _next = </w:t>
-      </w:r>
-      <w:proofErr w:type="gramStart"/>
-      <w:r>
-        <w:t>next;</w:t>
-      </w:r>
-      <w:proofErr w:type="gramEnd"/>
-    </w:p>
-    <w:p>
-      <w:r>
-        <w:lastRenderedPageBreak/>
-        <w:t xml:space="preserve">    }</w:t>
-      </w:r>
-    </w:p>
-    <w:p/>
-    <w:p>
-      <w:r>
-        <w:t xml:space="preserve">    public async Task </w:t>
-      </w:r>
-      <w:proofErr w:type="spellStart"/>
-      <w:proofErr w:type="gramStart"/>
-      <w:r>
-        <w:t>InvokeAsync</w:t>
-      </w:r>
-      <w:proofErr w:type="spellEnd"/>
-      <w:r>
-        <w:t>(</w:t>
-      </w:r>
-      <w:proofErr w:type="spellStart"/>
-      <w:proofErr w:type="gramEnd"/>
-      <w:r>
-        <w:t>HttpContext</w:t>
-      </w:r>
-      <w:proofErr w:type="spellEnd"/>
-      <w:r>
-        <w:t xml:space="preserve"> context)</w:t>
-      </w:r>
-    </w:p>
-    <w:p>
-      <w:r>
-        <w:t xml:space="preserve">    {</w:t>
-      </w:r>
-    </w:p>
-    <w:p>
-      <w:r>
-        <w:t xml:space="preserve">        var </w:t>
-      </w:r>
-      <w:proofErr w:type="spellStart"/>
-      <w:r>
-        <w:t>cultureQuery</w:t>
-      </w:r>
-      <w:proofErr w:type="spellEnd"/>
-      <w:r>
-        <w:t xml:space="preserve"> = </w:t>
-      </w:r>
-      <w:proofErr w:type="spellStart"/>
-      <w:proofErr w:type="gramStart"/>
-      <w:r>
-        <w:t>context.Request.Query</w:t>
-      </w:r>
-      <w:proofErr w:type="spellEnd"/>
-      <w:proofErr w:type="gramEnd"/>
-      <w:r>
-        <w:t>["culture"];</w:t>
-      </w:r>
-    </w:p>
-    <w:p>
-      <w:r>
-        <w:t xml:space="preserve">        if </w:t>
-      </w:r>
-      <w:proofErr w:type="gramStart"/>
-      <w:r>
-        <w:t>(!</w:t>
-      </w:r>
-      <w:proofErr w:type="spellStart"/>
-      <w:r>
-        <w:t>string</w:t>
-      </w:r>
-      <w:proofErr w:type="gramEnd"/>
-      <w:r>
-        <w:t>.IsNullOrWhiteSpace</w:t>
-      </w:r>
-      <w:proofErr w:type="spellEnd"/>
-      <w:r>
-        <w:t>(</w:t>
-      </w:r>
-      <w:proofErr w:type="spellStart"/>
-      <w:r>
-        <w:t>cultureQuery</w:t>
-      </w:r>
-      <w:proofErr w:type="spellEnd"/>
-      <w:r>
-        <w:t>))</w:t>
-      </w:r>
-    </w:p>
-    <w:p>
-      <w:r>
-        <w:t xml:space="preserve">        {</w:t>
-      </w:r>
-    </w:p>
-    <w:p>
-      <w:r>
-        <w:t xml:space="preserve">            var culture = new </w:t>
-      </w:r>
-      <w:proofErr w:type="spellStart"/>
-      <w:r>
-        <w:t>CultureInfo</w:t>
-      </w:r>
-      <w:proofErr w:type="spellEnd"/>
-      <w:r>
-        <w:t>(</w:t>
-      </w:r>
-      <w:proofErr w:type="spellStart"/>
-      <w:r>
-        <w:t>cultureQuery</w:t>
-      </w:r>
-      <w:proofErr w:type="spellEnd"/>
-      <w:proofErr w:type="gramStart"/>
-      <w:r>
-        <w:t>);</w:t>
-      </w:r>
-      <w:proofErr w:type="gramEnd"/>
-    </w:p>
-    <w:p/>
-    <w:p>
-      <w:r>
-        <w:t xml:space="preserve">            </w:t>
-      </w:r>
-      <w:proofErr w:type="spellStart"/>
-      <w:r>
-        <w:t>CultureInfo.CurrentCulture</w:t>
-      </w:r>
-      <w:proofErr w:type="spellEnd"/>
-      <w:r>
-        <w:t xml:space="preserve"> = </w:t>
-      </w:r>
-      <w:proofErr w:type="gramStart"/>
-      <w:r>
-        <w:t>culture;</w:t>
-      </w:r>
-      <w:proofErr w:type="gramEnd"/>
-    </w:p>
-    <w:p>
-      <w:r>
-        <w:t xml:space="preserve">            </w:t>
-      </w:r>
-      <w:proofErr w:type="spellStart"/>
-      <w:r>
-        <w:t>CultureInfo.CurrentUICulture</w:t>
-      </w:r>
-      <w:proofErr w:type="spellEnd"/>
-      <w:r>
-        <w:t xml:space="preserve"> = </w:t>
-      </w:r>
-      <w:proofErr w:type="gramStart"/>
-      <w:r>
-        <w:t>culture;</w:t>
-      </w:r>
-      <w:proofErr w:type="gramEnd"/>
-    </w:p>
-    <w:p>
-      <w:r>
-        <w:t xml:space="preserve">        }</w:t>
-      </w:r>
-    </w:p>
-    <w:p/>
-    <w:p>
-      <w:r>
-        <w:t xml:space="preserve">        // Call the next delegate/middleware in the pipeline.</w:t>
-      </w:r>
-    </w:p>
-    <w:p>
-      <w:r>
-        <w:t xml:space="preserve">        await _next(context</w:t>
-      </w:r>
-      <w:proofErr w:type="gramStart"/>
-      <w:r>
-        <w:t>);</w:t>
-      </w:r>
-      <w:proofErr w:type="gramEnd"/>
-    </w:p>
-    <w:p>
-      <w:r>
-        <w:t xml:space="preserve">    }</w:t>
-      </w:r>
-    </w:p>
-    <w:p>
-      <w:r>
-        <w:t>}</w:t>
-      </w:r>
-    </w:p>
-    <w:p>
       <w:r>
         <w:t>The middleware class must include:</w:t>
       </w:r>
@@ -4314,7 +4014,7 @@
       <w:r>
         <w:t>Application configuration in ASP.NET Core is performed using one or more </w:t>
       </w:r>
-      <w:hyperlink r:id="rId22" w:anchor="cp" w:history="1">
+      <w:hyperlink r:id="rId24" w:anchor="cp" w:history="1">
         <w:r>
           <w:rPr>
             <w:rStyle w:val="Hyperlink"/>
@@ -4334,7 +4034,6 @@
         </w:numPr>
       </w:pPr>
       <w:r>
-        <w:lastRenderedPageBreak/>
         <w:t>Settings files, such as </w:t>
       </w:r>
       <w:proofErr w:type="spellStart"/>
@@ -4375,6 +4074,7 @@
         </w:numPr>
       </w:pPr>
       <w:r>
+        <w:lastRenderedPageBreak/>
         <w:t>Azure App Configuration</w:t>
       </w:r>
     </w:p>
@@ -5229,7 +4929,7 @@
         </w:rPr>
         <w:t>The following code from the </w:t>
       </w:r>
-      <w:hyperlink r:id="rId23" w:history="1">
+      <w:hyperlink r:id="rId25" w:history="1">
         <w:r>
           <w:rPr>
             <w:rStyle w:val="Hyperlink"/>
@@ -5696,7 +5396,6 @@
           <w:color w:val="161616"/>
           <w:bdr w:val="none" w:sz="0" w:space="0" w:color="auto" w:frame="1"/>
         </w:rPr>
-        <w:lastRenderedPageBreak/>
         <w:t xml:space="preserve">    </w:t>
       </w:r>
       <w:r>
@@ -6581,7 +6280,7 @@
       <w:r>
         <w:t>The options pattern uses classes to provide strongly typed access to groups of related settings. When </w:t>
       </w:r>
-      <w:hyperlink r:id="rId24" w:history="1">
+      <w:hyperlink r:id="rId26" w:history="1">
         <w:r>
           <w:rPr>
             <w:rStyle w:val="Hyperlink"/>
@@ -6600,7 +6299,7 @@
           <w:numId w:val="22"/>
         </w:numPr>
       </w:pPr>
-      <w:hyperlink r:id="rId25" w:anchor="encapsulation" w:history="1">
+      <w:hyperlink r:id="rId27" w:anchor="encapsulation" w:history="1">
         <w:r>
           <w:rPr>
             <w:rStyle w:val="Hyperlink"/>
@@ -6630,7 +6329,7 @@
           <w:numId w:val="22"/>
         </w:numPr>
       </w:pPr>
-      <w:hyperlink r:id="rId26" w:anchor="separation-of-concerns" w:history="1">
+      <w:hyperlink r:id="rId28" w:anchor="separation-of-concerns" w:history="1">
         <w:r>
           <w:rPr>
             <w:rStyle w:val="Hyperlink"/>
@@ -6677,7 +6376,7 @@
       <w:r>
         <w:t>The preferred way to read related configuration values is using the </w:t>
       </w:r>
-      <w:hyperlink r:id="rId27" w:history="1">
+      <w:hyperlink r:id="rId29" w:history="1">
         <w:r>
           <w:rPr>
             <w:rStyle w:val="Hyperlink"/>
@@ -6744,59 +6443,59 @@
     </w:p>
     <w:p>
       <w:r>
+        <w:t xml:space="preserve">    public const string Position = "Position</w:t>
+      </w:r>
+      <w:proofErr w:type="gramStart"/>
+      <w:r>
+        <w:t>";</w:t>
+      </w:r>
+      <w:proofErr w:type="gramEnd"/>
+    </w:p>
+    <w:p>
+      <w:r>
+        <w:t xml:space="preserve">    public string Title </w:t>
+      </w:r>
+      <w:proofErr w:type="gramStart"/>
+      <w:r>
+        <w:t>{ get</w:t>
+      </w:r>
+      <w:proofErr w:type="gramEnd"/>
+      <w:r>
+        <w:t xml:space="preserve">; set; } = </w:t>
+      </w:r>
+      <w:proofErr w:type="spellStart"/>
+      <w:r>
+        <w:t>String.Empty</w:t>
+      </w:r>
+      <w:proofErr w:type="spellEnd"/>
+      <w:r>
+        <w:t>;</w:t>
+      </w:r>
+    </w:p>
+    <w:p>
+      <w:r>
+        <w:t xml:space="preserve">    public string Name </w:t>
+      </w:r>
+      <w:proofErr w:type="gramStart"/>
+      <w:r>
+        <w:t>{ get</w:t>
+      </w:r>
+      <w:proofErr w:type="gramEnd"/>
+      <w:r>
+        <w:t xml:space="preserve">; set; } = </w:t>
+      </w:r>
+      <w:proofErr w:type="spellStart"/>
+      <w:r>
+        <w:t>String.Empty</w:t>
+      </w:r>
+      <w:proofErr w:type="spellEnd"/>
+      <w:r>
+        <w:t>;</w:t>
+      </w:r>
+    </w:p>
+    <w:p>
+      <w:r>
         <w:lastRenderedPageBreak/>
-        <w:t xml:space="preserve">    public const string Position = "Position</w:t>
-      </w:r>
-      <w:proofErr w:type="gramStart"/>
-      <w:r>
-        <w:t>";</w:t>
-      </w:r>
-      <w:proofErr w:type="gramEnd"/>
-    </w:p>
-    <w:p>
-      <w:r>
-        <w:t xml:space="preserve">    public string Title </w:t>
-      </w:r>
-      <w:proofErr w:type="gramStart"/>
-      <w:r>
-        <w:t>{ get</w:t>
-      </w:r>
-      <w:proofErr w:type="gramEnd"/>
-      <w:r>
-        <w:t xml:space="preserve">; set; } = </w:t>
-      </w:r>
-      <w:proofErr w:type="spellStart"/>
-      <w:r>
-        <w:t>String.Empty</w:t>
-      </w:r>
-      <w:proofErr w:type="spellEnd"/>
-      <w:r>
-        <w:t>;</w:t>
-      </w:r>
-    </w:p>
-    <w:p>
-      <w:r>
-        <w:t xml:space="preserve">    public string Name </w:t>
-      </w:r>
-      <w:proofErr w:type="gramStart"/>
-      <w:r>
-        <w:t>{ get</w:t>
-      </w:r>
-      <w:proofErr w:type="gramEnd"/>
-      <w:r>
-        <w:t xml:space="preserve">; set; } = </w:t>
-      </w:r>
-      <w:proofErr w:type="spellStart"/>
-      <w:r>
-        <w:t>String.Empty</w:t>
-      </w:r>
-      <w:proofErr w:type="spellEnd"/>
-      <w:r>
-        <w:t>;</w:t>
-      </w:r>
-    </w:p>
-    <w:p>
-      <w:r>
         <w:t>}</w:t>
       </w:r>
     </w:p>
@@ -7136,6 +6835,7 @@
     </w:p>
     <w:p>
       <w:r>
+        <w:lastRenderedPageBreak/>
         <w:t xml:space="preserve">    }</w:t>
       </w:r>
     </w:p>
@@ -7329,7 +7029,7 @@
       <w:r>
         <w:t xml:space="preserve"> HTTP requests. The server surfaces requests to the app as a set of </w:t>
       </w:r>
-      <w:hyperlink r:id="rId28" w:history="1">
+      <w:hyperlink r:id="rId30" w:history="1">
         <w:r>
           <w:rPr>
             <w:rStyle w:val="Hyperlink"/>
@@ -7371,7 +7071,7 @@
           <w:numId w:val="18"/>
         </w:numPr>
       </w:pPr>
-      <w:hyperlink r:id="rId29" w:anchor="tabpanel_1_windows" w:history="1">
+      <w:hyperlink r:id="rId31" w:anchor="tabpanel_1_windows" w:history="1">
         <w:r>
           <w:rPr>
             <w:rStyle w:val="Hyperlink"/>
@@ -7387,7 +7087,7 @@
           <w:numId w:val="18"/>
         </w:numPr>
       </w:pPr>
-      <w:hyperlink r:id="rId30" w:anchor="tabpanel_1_macos" w:history="1">
+      <w:hyperlink r:id="rId32" w:anchor="tabpanel_1_macos" w:history="1">
         <w:r>
           <w:rPr>
             <w:rStyle w:val="Hyperlink"/>
@@ -7403,7 +7103,7 @@
           <w:numId w:val="18"/>
         </w:numPr>
       </w:pPr>
-      <w:hyperlink r:id="rId31" w:anchor="tabpanel_1_linux" w:history="1">
+      <w:hyperlink r:id="rId33" w:anchor="tabpanel_1_linux" w:history="1">
         <w:r>
           <w:rPr>
             <w:rStyle w:val="Hyperlink"/>
@@ -7429,12 +7129,13 @@
           <w:i/>
           <w:iCs/>
         </w:rPr>
+        <w:lastRenderedPageBreak/>
         <w:t>Kestrel</w:t>
       </w:r>
       <w:r>
         <w:t> is a cross-platform web server. Kestrel is often run in a reverse proxy configuration using </w:t>
       </w:r>
-      <w:hyperlink r:id="rId32" w:history="1">
+      <w:hyperlink r:id="rId34" w:history="1">
         <w:r>
           <w:rPr>
             <w:rStyle w:val="Hyperlink"/>
@@ -7606,7 +7307,7 @@
       <w:r>
         <w:t> rather from </w:t>
       </w:r>
-      <w:hyperlink r:id="rId33" w:history="1">
+      <w:hyperlink r:id="rId35" w:history="1">
         <w:r>
           <w:rPr>
             <w:rStyle w:val="Hyperlink"/>
@@ -7758,7 +7459,7 @@
             <w:hideMark/>
           </w:tcPr>
           <w:p>
-            <w:hyperlink r:id="rId34" w:history="1">
+            <w:hyperlink r:id="rId36" w:history="1">
               <w:r>
                 <w:rPr>
                   <w:rStyle w:val="Hyperlink"/>
@@ -7789,7 +7490,7 @@
             <w:hideMark/>
           </w:tcPr>
           <w:p>
-            <w:hyperlink r:id="rId35" w:history="1">
+            <w:hyperlink r:id="rId37" w:history="1">
               <w:r>
                 <w:rPr>
                   <w:rStyle w:val="Hyperlink"/>
@@ -7828,7 +7529,7 @@
             <w:hideMark/>
           </w:tcPr>
           <w:p>
-            <w:hyperlink r:id="rId36" w:history="1">
+            <w:hyperlink r:id="rId38" w:history="1">
               <w:r>
                 <w:rPr>
                   <w:rStyle w:val="Hyperlink"/>
@@ -7873,7 +7574,7 @@
             <w:hideMark/>
           </w:tcPr>
           <w:p>
-            <w:hyperlink r:id="rId37" w:history="1">
+            <w:hyperlink r:id="rId39" w:history="1">
               <w:r>
                 <w:rPr>
                   <w:rStyle w:val="Hyperlink"/>
@@ -7904,7 +7605,7 @@
             <w:hideMark/>
           </w:tcPr>
           <w:p>
-            <w:hyperlink r:id="rId38" w:history="1">
+            <w:hyperlink r:id="rId40" w:history="1">
               <w:r>
                 <w:rPr>
                   <w:rStyle w:val="Hyperlink"/>
@@ -7955,9 +7656,10 @@
     </w:p>
     <w:p>
       <w:r>
+        <w:lastRenderedPageBreak/>
         <w:t>The </w:t>
       </w:r>
-      <w:hyperlink r:id="rId39" w:history="1">
+      <w:hyperlink r:id="rId41" w:history="1">
         <w:r>
           <w:rPr>
             <w:rStyle w:val="Hyperlink"/>
@@ -7990,7 +7692,7 @@
           <w:numId w:val="3"/>
         </w:numPr>
       </w:pPr>
-      <w:hyperlink r:id="rId40" w:anchor="attribute-routing-requirement" w:history="1">
+      <w:hyperlink r:id="rId42" w:anchor="attribute-routing-requirement" w:history="1">
         <w:r>
           <w:rPr>
             <w:rStyle w:val="Hyperlink"/>
@@ -8006,7 +7708,7 @@
           <w:numId w:val="3"/>
         </w:numPr>
       </w:pPr>
-      <w:hyperlink r:id="rId41" w:anchor="automatic-http-400-responses" w:history="1">
+      <w:hyperlink r:id="rId43" w:anchor="automatic-http-400-responses" w:history="1">
         <w:r>
           <w:rPr>
             <w:rStyle w:val="Hyperlink"/>
@@ -8022,7 +7724,7 @@
           <w:numId w:val="3"/>
         </w:numPr>
       </w:pPr>
-      <w:hyperlink r:id="rId42" w:anchor="binding-source-parameter-inference" w:history="1">
+      <w:hyperlink r:id="rId44" w:anchor="binding-source-parameter-inference" w:history="1">
         <w:r>
           <w:rPr>
             <w:rStyle w:val="Hyperlink"/>
@@ -8038,7 +7740,7 @@
           <w:numId w:val="3"/>
         </w:numPr>
       </w:pPr>
-      <w:hyperlink r:id="rId43" w:anchor="multipartform-data-request-inference" w:history="1">
+      <w:hyperlink r:id="rId45" w:anchor="multipartform-data-request-inference" w:history="1">
         <w:r>
           <w:rPr>
             <w:rStyle w:val="Hyperlink"/>
@@ -8054,7 +7756,7 @@
           <w:numId w:val="3"/>
         </w:numPr>
       </w:pPr>
-      <w:hyperlink r:id="rId44" w:anchor="problem-details-for-error-status-codes" w:history="1">
+      <w:hyperlink r:id="rId46" w:anchor="problem-details-for-error-status-codes" w:history="1">
         <w:r>
           <w:rPr>
             <w:rStyle w:val="Hyperlink"/>
@@ -8137,7 +7839,7 @@
       <w:r>
         <w:t>Actions are inaccessible via </w:t>
       </w:r>
-      <w:hyperlink r:id="rId45" w:anchor="conventional-routing" w:history="1">
+      <w:hyperlink r:id="rId47" w:anchor="conventional-routing" w:history="1">
         <w:r>
           <w:rPr>
             <w:rStyle w:val="Hyperlink"/>
@@ -8281,7 +7983,6 @@
     </w:p>
     <w:p>
       <w:r>
-        <w:lastRenderedPageBreak/>
         <w:t>}</w:t>
       </w:r>
     </w:p>
@@ -8307,6 +8008,7 @@
     </w:p>
     <w:p>
       <w:r>
+        <w:lastRenderedPageBreak/>
         <w:t>Expand table</w:t>
       </w:r>
     </w:p>
@@ -8379,7 +8081,7 @@
             <w:hideMark/>
           </w:tcPr>
           <w:p>
-            <w:hyperlink r:id="rId46" w:history="1">
+            <w:hyperlink r:id="rId48" w:history="1">
               <w:r>
                 <w:rPr>
                   <w:rStyle w:val="Hyperlink"/>
@@ -8422,7 +8124,7 @@
             <w:hideMark/>
           </w:tcPr>
           <w:p>
-            <w:hyperlink r:id="rId47" w:history="1">
+            <w:hyperlink r:id="rId49" w:history="1">
               <w:r>
                 <w:rPr>
                   <w:rStyle w:val="Hyperlink"/>
@@ -8470,7 +8172,7 @@
             <w:hideMark/>
           </w:tcPr>
           <w:p>
-            <w:hyperlink r:id="rId48" w:history="1">
+            <w:hyperlink r:id="rId50" w:history="1">
               <w:r>
                 <w:rPr>
                   <w:rStyle w:val="Hyperlink"/>
@@ -8513,7 +8215,7 @@
             <w:hideMark/>
           </w:tcPr>
           <w:p>
-            <w:hyperlink r:id="rId49" w:history="1">
+            <w:hyperlink r:id="rId51" w:history="1">
               <w:r>
                 <w:rPr>
                   <w:rStyle w:val="Hyperlink"/>
@@ -8556,7 +8258,7 @@
             <w:hideMark/>
           </w:tcPr>
           <w:p>
-            <w:hyperlink r:id="rId50" w:history="1">
+            <w:hyperlink r:id="rId52" w:history="1">
               <w:r>
                 <w:rPr>
                   <w:rStyle w:val="Hyperlink"/>
@@ -8599,7 +8301,7 @@
             <w:hideMark/>
           </w:tcPr>
           <w:p>
-            <w:hyperlink r:id="rId51" w:anchor="action-injection-with-fromservices" w:history="1">
+            <w:hyperlink r:id="rId53" w:anchor="action-injection-with-fromservices" w:history="1">
               <w:r>
                 <w:rPr>
                   <w:rStyle w:val="Hyperlink"/>
@@ -8642,7 +8344,7 @@
             <w:hideMark/>
           </w:tcPr>
           <w:p>
-            <w:hyperlink r:id="rId52" w:history="1">
+            <w:hyperlink r:id="rId54" w:history="1">
               <w:r>
                 <w:rPr>
                   <w:rStyle w:val="Hyperlink"/>
@@ -8672,7 +8374,7 @@
             <w:hideMark/>
           </w:tcPr>
           <w:p>
-            <w:hyperlink r:id="rId53" w:anchor="asparam7" w:history="1">
+            <w:hyperlink r:id="rId55" w:anchor="asparam7" w:history="1">
               <w:r>
                 <w:rPr>
                   <w:rStyle w:val="Hyperlink"/>
@@ -8809,7 +8511,7 @@
       <w:r>
         <w:t> type is based on the </w:t>
       </w:r>
-      <w:hyperlink r:id="rId54" w:history="1">
+      <w:hyperlink r:id="rId56" w:history="1">
         <w:r>
           <w:rPr>
             <w:rStyle w:val="Hyperlink"/>
@@ -8861,40 +8563,40 @@
     </w:p>
     <w:p>
       <w:r>
+        <w:t>The </w:t>
+      </w:r>
+      <w:proofErr w:type="spellStart"/>
+      <w:r>
+        <w:t>NotFound</w:t>
+      </w:r>
+      <w:proofErr w:type="spellEnd"/>
+      <w:r>
+        <w:t> method produces an HTTP 404 status code with a </w:t>
+      </w:r>
+      <w:proofErr w:type="spellStart"/>
+      <w:r>
+        <w:t>ProblemDetails</w:t>
+      </w:r>
+      <w:proofErr w:type="spellEnd"/>
+      <w:r>
+        <w:t> body. For example:</w:t>
+      </w:r>
+    </w:p>
+    <w:p>
+      <w:proofErr w:type="spellStart"/>
+      <w:r>
+        <w:t>JSONCopy</w:t>
+      </w:r>
+      <w:proofErr w:type="spellEnd"/>
+    </w:p>
+    <w:p>
+      <w:r>
+        <w:t>{</w:t>
+      </w:r>
+    </w:p>
+    <w:p>
+      <w:r>
         <w:lastRenderedPageBreak/>
-        <w:t>The </w:t>
-      </w:r>
-      <w:proofErr w:type="spellStart"/>
-      <w:r>
-        <w:t>NotFound</w:t>
-      </w:r>
-      <w:proofErr w:type="spellEnd"/>
-      <w:r>
-        <w:t> method produces an HTTP 404 status code with a </w:t>
-      </w:r>
-      <w:proofErr w:type="spellStart"/>
-      <w:r>
-        <w:t>ProblemDetails</w:t>
-      </w:r>
-      <w:proofErr w:type="spellEnd"/>
-      <w:r>
-        <w:t> body. For example:</w:t>
-      </w:r>
-    </w:p>
-    <w:p>
-      <w:proofErr w:type="spellStart"/>
-      <w:r>
-        <w:t>JSONCopy</w:t>
-      </w:r>
-      <w:proofErr w:type="spellEnd"/>
-    </w:p>
-    <w:p>
-      <w:r>
-        <w:t>{</w:t>
-      </w:r>
-    </w:p>
-    <w:p>
-      <w:r>
         <w:t xml:space="preserve">  type: "https://tools.ietf.org/html/rfc7231#section-6.5.4",</w:t>
       </w:r>
     </w:p>
@@ -8946,7 +8648,7 @@
           <w:tab w:val="left" w:pos="2189"/>
         </w:tabs>
       </w:pPr>
-      <w:hyperlink r:id="rId55" w:anchor="specific-type" w:history="1">
+      <w:hyperlink r:id="rId57" w:anchor="specific-type" w:history="1">
         <w:r>
           <w:rPr>
             <w:rStyle w:val="Hyperlink"/>
@@ -8971,7 +8673,7 @@
           <w:tab w:val="left" w:pos="2189"/>
         </w:tabs>
       </w:pPr>
-      <w:hyperlink r:id="rId56" w:anchor="iactionresult-type" w:history="1">
+      <w:hyperlink r:id="rId58" w:anchor="iactionresult-type" w:history="1">
         <w:proofErr w:type="spellStart"/>
         <w:r>
           <w:rPr>
@@ -9114,7 +8816,7 @@
           <w:tab w:val="left" w:pos="2189"/>
         </w:tabs>
       </w:pPr>
-      <w:hyperlink r:id="rId57" w:anchor="actionresultt-type" w:history="1">
+      <w:hyperlink r:id="rId59" w:anchor="actionresultt-type" w:history="1">
         <w:proofErr w:type="spellStart"/>
         <w:r>
           <w:rPr>
@@ -9141,7 +8843,7 @@
           <w:tab w:val="left" w:pos="2189"/>
         </w:tabs>
       </w:pPr>
-      <w:hyperlink r:id="rId58" w:anchor="httpresults-type" w:history="1">
+      <w:hyperlink r:id="rId60" w:anchor="httpresults-type" w:history="1">
         <w:proofErr w:type="spellStart"/>
         <w:r>
           <w:rPr>
@@ -9232,7 +8934,7 @@
       <w:r>
         <w:t> types that can be used in both </w:t>
       </w:r>
-      <w:hyperlink r:id="rId59" w:history="1">
+      <w:hyperlink r:id="rId61" w:history="1">
         <w:r>
           <w:rPr>
             <w:rStyle w:val="Hyperlink"/>
@@ -9331,7 +9033,7 @@
       <w:r>
         <w:t> leverage the configured </w:t>
       </w:r>
-      <w:hyperlink r:id="rId60" w:anchor="format-specific-action-results" w:history="1">
+      <w:hyperlink r:id="rId62" w:anchor="format-specific-action-results" w:history="1">
         <w:r>
           <w:rPr>
             <w:rStyle w:val="Hyperlink"/>
@@ -9453,9 +9155,10 @@
         <w:ind w:left="720"/>
       </w:pPr>
       <w:r>
+        <w:lastRenderedPageBreak/>
         <w:t>The PUT and </w:t>
       </w:r>
-      <w:hyperlink r:id="rId61" w:history="1">
+      <w:hyperlink r:id="rId63" w:history="1">
         <w:r>
           <w:rPr>
             <w:rStyle w:val="Hyperlink"/>
@@ -9493,7 +9196,7 @@
         </w:tabs>
         <w:ind w:left="720"/>
       </w:pPr>
-      <w:hyperlink r:id="rId62" w:history="1">
+      <w:hyperlink r:id="rId64" w:history="1">
         <w:r>
           <w:rPr>
             <w:rStyle w:val="Hyperlink"/>
@@ -9769,30 +9472,30 @@
       </w:pPr>
       <w:proofErr w:type="spellStart"/>
       <w:r>
+        <w:t>JSONCopy</w:t>
+      </w:r>
+      <w:proofErr w:type="spellEnd"/>
+    </w:p>
+    <w:p>
+      <w:pPr>
+        <w:tabs>
+          <w:tab w:val="left" w:pos="2189"/>
+        </w:tabs>
+        <w:ind w:left="720"/>
+      </w:pPr>
+      <w:r>
+        <w:t>[</w:t>
+      </w:r>
+    </w:p>
+    <w:p>
+      <w:pPr>
+        <w:tabs>
+          <w:tab w:val="left" w:pos="2189"/>
+        </w:tabs>
+        <w:ind w:left="720"/>
+      </w:pPr>
+      <w:r>
         <w:lastRenderedPageBreak/>
-        <w:t>JSONCopy</w:t>
-      </w:r>
-      <w:proofErr w:type="spellEnd"/>
-    </w:p>
-    <w:p>
-      <w:pPr>
-        <w:tabs>
-          <w:tab w:val="left" w:pos="2189"/>
-        </w:tabs>
-        <w:ind w:left="720"/>
-      </w:pPr>
-      <w:r>
-        <w:t>[</w:t>
-      </w:r>
-    </w:p>
-    <w:p>
-      <w:pPr>
-        <w:tabs>
-          <w:tab w:val="left" w:pos="2189"/>
-        </w:tabs>
-        <w:ind w:left="720"/>
-      </w:pPr>
-      <w:r>
         <w:t xml:space="preserve">  {</w:t>
       </w:r>
     </w:p>
@@ -10121,37 +9824,37 @@
         <w:ind w:left="720"/>
       </w:pPr>
       <w:r>
+        <w:t xml:space="preserve">    {</w:t>
+      </w:r>
+    </w:p>
+    <w:p>
+      <w:pPr>
+        <w:tabs>
+          <w:tab w:val="left" w:pos="2189"/>
+        </w:tabs>
+        <w:ind w:left="720"/>
+      </w:pPr>
+      <w:r>
+        <w:t xml:space="preserve">      "</w:t>
+      </w:r>
+      <w:proofErr w:type="spellStart"/>
+      <w:r>
+        <w:t>orderName</w:t>
+      </w:r>
+      <w:proofErr w:type="spellEnd"/>
+      <w:r>
+        <w:t>": "Order0",</w:t>
+      </w:r>
+    </w:p>
+    <w:p>
+      <w:pPr>
+        <w:tabs>
+          <w:tab w:val="left" w:pos="2189"/>
+        </w:tabs>
+        <w:ind w:left="720"/>
+      </w:pPr>
+      <w:r>
         <w:lastRenderedPageBreak/>
-        <w:t xml:space="preserve">    {</w:t>
-      </w:r>
-    </w:p>
-    <w:p>
-      <w:pPr>
-        <w:tabs>
-          <w:tab w:val="left" w:pos="2189"/>
-        </w:tabs>
-        <w:ind w:left="720"/>
-      </w:pPr>
-      <w:r>
-        <w:t xml:space="preserve">      "</w:t>
-      </w:r>
-      <w:proofErr w:type="spellStart"/>
-      <w:r>
-        <w:t>orderName</w:t>
-      </w:r>
-      <w:proofErr w:type="spellEnd"/>
-      <w:r>
-        <w:t>": "Order0",</w:t>
-      </w:r>
-    </w:p>
-    <w:p>
-      <w:pPr>
-        <w:tabs>
-          <w:tab w:val="left" w:pos="2189"/>
-        </w:tabs>
-        <w:ind w:left="720"/>
-      </w:pPr>
-      <w:r>
         <w:t xml:space="preserve">      "</w:t>
       </w:r>
       <w:proofErr w:type="spellStart"/>
@@ -10497,7 +10200,7 @@
       <w:r>
         <w:t>, typically with </w:t>
       </w:r>
-      <w:hyperlink r:id="rId63" w:history="1">
+      <w:hyperlink r:id="rId65" w:history="1">
         <w:r>
           <w:rPr>
             <w:rStyle w:val="Hyperlink"/>
@@ -10571,396 +10274,6 @@
         <w:tabs>
           <w:tab w:val="left" w:pos="2189"/>
         </w:tabs>
-      </w:pPr>
-      <w:r>
-        <w:t>Here's an example:</w:t>
-      </w:r>
-    </w:p>
-    <w:p>
-      <w:pPr>
-        <w:tabs>
-          <w:tab w:val="left" w:pos="2189"/>
-        </w:tabs>
-      </w:pPr>
-      <w:proofErr w:type="spellStart"/>
-      <w:r>
-        <w:t>C#Copy</w:t>
-      </w:r>
-      <w:proofErr w:type="spellEnd"/>
-    </w:p>
-    <w:p>
-      <w:pPr>
-        <w:tabs>
-          <w:tab w:val="left" w:pos="2189"/>
-        </w:tabs>
-      </w:pPr>
-      <w:r>
-        <w:lastRenderedPageBreak/>
-        <w:t>[</w:t>
-      </w:r>
-      <w:proofErr w:type="spellStart"/>
-      <w:r>
-        <w:t>HttpPatch</w:t>
-      </w:r>
-      <w:proofErr w:type="spellEnd"/>
-      <w:r>
-        <w:t>]</w:t>
-      </w:r>
-    </w:p>
-    <w:p>
-      <w:pPr>
-        <w:tabs>
-          <w:tab w:val="left" w:pos="2189"/>
-        </w:tabs>
-      </w:pPr>
-      <w:r>
-        <w:t xml:space="preserve">public </w:t>
-      </w:r>
-      <w:proofErr w:type="spellStart"/>
-      <w:r>
-        <w:t>IActionResult</w:t>
-      </w:r>
-      <w:proofErr w:type="spellEnd"/>
-      <w:r>
-        <w:t xml:space="preserve"> </w:t>
-      </w:r>
-      <w:proofErr w:type="spellStart"/>
-      <w:proofErr w:type="gramStart"/>
-      <w:r>
-        <w:t>JsonPatchWithModelState</w:t>
-      </w:r>
-      <w:proofErr w:type="spellEnd"/>
-      <w:r>
-        <w:t>(</w:t>
-      </w:r>
-      <w:proofErr w:type="gramEnd"/>
-    </w:p>
-    <w:p>
-      <w:pPr>
-        <w:tabs>
-          <w:tab w:val="left" w:pos="2189"/>
-        </w:tabs>
-      </w:pPr>
-      <w:r>
-        <w:t xml:space="preserve">    [</w:t>
-      </w:r>
-      <w:proofErr w:type="spellStart"/>
-      <w:r>
-        <w:t>FromBody</w:t>
-      </w:r>
-      <w:proofErr w:type="spellEnd"/>
-      <w:r>
-        <w:t xml:space="preserve">] </w:t>
-      </w:r>
-      <w:proofErr w:type="spellStart"/>
-      <w:r>
-        <w:t>JsonPatchDocument</w:t>
-      </w:r>
-      <w:proofErr w:type="spellEnd"/>
-      <w:r>
-        <w:t xml:space="preserve">&lt;Customer&gt; </w:t>
-      </w:r>
-      <w:proofErr w:type="spellStart"/>
-      <w:r>
-        <w:t>patchDoc</w:t>
-      </w:r>
-      <w:proofErr w:type="spellEnd"/>
-      <w:r>
-        <w:t>)</w:t>
-      </w:r>
-    </w:p>
-    <w:p>
-      <w:pPr>
-        <w:tabs>
-          <w:tab w:val="left" w:pos="2189"/>
-        </w:tabs>
-      </w:pPr>
-      <w:r>
-        <w:t>{</w:t>
-      </w:r>
-    </w:p>
-    <w:p>
-      <w:pPr>
-        <w:tabs>
-          <w:tab w:val="left" w:pos="2189"/>
-        </w:tabs>
-      </w:pPr>
-      <w:r>
-        <w:t xml:space="preserve">    if (</w:t>
-      </w:r>
-      <w:proofErr w:type="spellStart"/>
-      <w:proofErr w:type="gramStart"/>
-      <w:r>
-        <w:t>patchDoc</w:t>
-      </w:r>
-      <w:proofErr w:type="spellEnd"/>
-      <w:r>
-        <w:t xml:space="preserve"> !</w:t>
-      </w:r>
-      <w:proofErr w:type="gramEnd"/>
-      <w:r>
-        <w:t>= null)</w:t>
-      </w:r>
-    </w:p>
-    <w:p>
-      <w:pPr>
-        <w:tabs>
-          <w:tab w:val="left" w:pos="2189"/>
-        </w:tabs>
-      </w:pPr>
-      <w:r>
-        <w:t xml:space="preserve">    {</w:t>
-      </w:r>
-    </w:p>
-    <w:p>
-      <w:pPr>
-        <w:tabs>
-          <w:tab w:val="left" w:pos="2189"/>
-        </w:tabs>
-      </w:pPr>
-      <w:r>
-        <w:t xml:space="preserve">        var customer = </w:t>
-      </w:r>
-      <w:proofErr w:type="spellStart"/>
-      <w:proofErr w:type="gramStart"/>
-      <w:r>
-        <w:t>CreateCustomer</w:t>
-      </w:r>
-      <w:proofErr w:type="spellEnd"/>
-      <w:r>
-        <w:t>(</w:t>
-      </w:r>
-      <w:proofErr w:type="gramEnd"/>
-      <w:r>
-        <w:t>);</w:t>
-      </w:r>
-    </w:p>
-    <w:p>
-      <w:pPr>
-        <w:tabs>
-          <w:tab w:val="left" w:pos="2189"/>
-        </w:tabs>
-      </w:pPr>
-    </w:p>
-    <w:p>
-      <w:pPr>
-        <w:tabs>
-          <w:tab w:val="left" w:pos="2189"/>
-        </w:tabs>
-      </w:pPr>
-      <w:r>
-        <w:t xml:space="preserve">        </w:t>
-      </w:r>
-      <w:proofErr w:type="spellStart"/>
-      <w:r>
-        <w:t>patchDoc.ApplyTo</w:t>
-      </w:r>
-      <w:proofErr w:type="spellEnd"/>
-      <w:r>
-        <w:t xml:space="preserve">(customer, </w:t>
-      </w:r>
-      <w:proofErr w:type="spellStart"/>
-      <w:r>
-        <w:t>ModelState</w:t>
-      </w:r>
-      <w:proofErr w:type="spellEnd"/>
-      <w:proofErr w:type="gramStart"/>
-      <w:r>
-        <w:t>);</w:t>
-      </w:r>
-      <w:proofErr w:type="gramEnd"/>
-    </w:p>
-    <w:p>
-      <w:pPr>
-        <w:tabs>
-          <w:tab w:val="left" w:pos="2189"/>
-        </w:tabs>
-      </w:pPr>
-    </w:p>
-    <w:p>
-      <w:pPr>
-        <w:tabs>
-          <w:tab w:val="left" w:pos="2189"/>
-        </w:tabs>
-      </w:pPr>
-      <w:r>
-        <w:t xml:space="preserve">        if </w:t>
-      </w:r>
-      <w:proofErr w:type="gramStart"/>
-      <w:r>
-        <w:t>(!</w:t>
-      </w:r>
-      <w:proofErr w:type="spellStart"/>
-      <w:r>
-        <w:t>ModelState.IsValid</w:t>
-      </w:r>
-      <w:proofErr w:type="spellEnd"/>
-      <w:proofErr w:type="gramEnd"/>
-      <w:r>
-        <w:t>)</w:t>
-      </w:r>
-    </w:p>
-    <w:p>
-      <w:pPr>
-        <w:tabs>
-          <w:tab w:val="left" w:pos="2189"/>
-        </w:tabs>
-      </w:pPr>
-      <w:r>
-        <w:t xml:space="preserve">        {</w:t>
-      </w:r>
-    </w:p>
-    <w:p>
-      <w:pPr>
-        <w:tabs>
-          <w:tab w:val="left" w:pos="2189"/>
-        </w:tabs>
-      </w:pPr>
-      <w:r>
-        <w:t xml:space="preserve">            return </w:t>
-      </w:r>
-      <w:proofErr w:type="spellStart"/>
-      <w:proofErr w:type="gramStart"/>
-      <w:r>
-        <w:t>BadRequest</w:t>
-      </w:r>
-      <w:proofErr w:type="spellEnd"/>
-      <w:r>
-        <w:t>(</w:t>
-      </w:r>
-      <w:proofErr w:type="spellStart"/>
-      <w:proofErr w:type="gramEnd"/>
-      <w:r>
-        <w:t>ModelState</w:t>
-      </w:r>
-      <w:proofErr w:type="spellEnd"/>
-      <w:r>
-        <w:t>);</w:t>
-      </w:r>
-    </w:p>
-    <w:p>
-      <w:pPr>
-        <w:tabs>
-          <w:tab w:val="left" w:pos="2189"/>
-        </w:tabs>
-      </w:pPr>
-      <w:r>
-        <w:t xml:space="preserve">        }</w:t>
-      </w:r>
-    </w:p>
-    <w:p>
-      <w:pPr>
-        <w:tabs>
-          <w:tab w:val="left" w:pos="2189"/>
-        </w:tabs>
-      </w:pPr>
-    </w:p>
-    <w:p>
-      <w:pPr>
-        <w:tabs>
-          <w:tab w:val="left" w:pos="2189"/>
-        </w:tabs>
-      </w:pPr>
-      <w:r>
-        <w:t xml:space="preserve">        return new </w:t>
-      </w:r>
-      <w:proofErr w:type="spellStart"/>
-      <w:r>
-        <w:t>ObjectResult</w:t>
-      </w:r>
-      <w:proofErr w:type="spellEnd"/>
-      <w:r>
-        <w:t>(customer</w:t>
-      </w:r>
-      <w:proofErr w:type="gramStart"/>
-      <w:r>
-        <w:t>);</w:t>
-      </w:r>
-      <w:proofErr w:type="gramEnd"/>
-    </w:p>
-    <w:p>
-      <w:pPr>
-        <w:tabs>
-          <w:tab w:val="left" w:pos="2189"/>
-        </w:tabs>
-      </w:pPr>
-      <w:r>
-        <w:t xml:space="preserve">    }</w:t>
-      </w:r>
-    </w:p>
-    <w:p>
-      <w:pPr>
-        <w:tabs>
-          <w:tab w:val="left" w:pos="2189"/>
-        </w:tabs>
-      </w:pPr>
-      <w:r>
-        <w:t xml:space="preserve">    else</w:t>
-      </w:r>
-    </w:p>
-    <w:p>
-      <w:pPr>
-        <w:tabs>
-          <w:tab w:val="left" w:pos="2189"/>
-        </w:tabs>
-      </w:pPr>
-      <w:r>
-        <w:t xml:space="preserve">    {</w:t>
-      </w:r>
-    </w:p>
-    <w:p>
-      <w:pPr>
-        <w:tabs>
-          <w:tab w:val="left" w:pos="2189"/>
-        </w:tabs>
-      </w:pPr>
-      <w:r>
-        <w:t xml:space="preserve">        return </w:t>
-      </w:r>
-      <w:proofErr w:type="spellStart"/>
-      <w:proofErr w:type="gramStart"/>
-      <w:r>
-        <w:t>BadRequest</w:t>
-      </w:r>
-      <w:proofErr w:type="spellEnd"/>
-      <w:r>
-        <w:t>(</w:t>
-      </w:r>
-      <w:proofErr w:type="spellStart"/>
-      <w:proofErr w:type="gramEnd"/>
-      <w:r>
-        <w:t>ModelState</w:t>
-      </w:r>
-      <w:proofErr w:type="spellEnd"/>
-      <w:r>
-        <w:t>);</w:t>
-      </w:r>
-    </w:p>
-    <w:p>
-      <w:pPr>
-        <w:tabs>
-          <w:tab w:val="left" w:pos="2189"/>
-        </w:tabs>
-      </w:pPr>
-      <w:r>
-        <w:t xml:space="preserve">    }</w:t>
-      </w:r>
-    </w:p>
-    <w:p>
-      <w:pPr>
-        <w:tabs>
-          <w:tab w:val="left" w:pos="2189"/>
-        </w:tabs>
-      </w:pPr>
-      <w:r>
-        <w:t>}</w:t>
-      </w:r>
-    </w:p>
-    <w:p>
-      <w:pPr>
-        <w:tabs>
-          <w:tab w:val="left" w:pos="2189"/>
-        </w:tabs>
         <w:rPr>
           <w:b/>
           <w:bCs/>
@@ -11148,7 +10461,7 @@
       <w:r>
         <w:t>Content negotiation occurs when the client specifies an </w:t>
       </w:r>
-      <w:hyperlink r:id="rId64" w:anchor="field.accept" w:history="1">
+      <w:hyperlink r:id="rId66" w:anchor="field.accept" w:history="1">
         <w:r>
           <w:rPr>
             <w:rStyle w:val="Hyperlink"/>
@@ -11159,7 +10472,7 @@
       <w:r>
         <w:t>. The default format used by ASP.NET Core is </w:t>
       </w:r>
-      <w:hyperlink r:id="rId65" w:history="1">
+      <w:hyperlink r:id="rId67" w:history="1">
         <w:r>
           <w:rPr>
             <w:rStyle w:val="Hyperlink"/>
@@ -11569,7 +10882,7 @@
         </w:rPr>
         <w:t xml:space="preserve"> NuGet packages and configure support. There are separate formatters for input and output. Input formatters are used by </w:t>
       </w:r>
-      <w:hyperlink r:id="rId66" w:history="1">
+      <w:hyperlink r:id="rId68" w:history="1">
         <w:r>
           <w:rPr>
             <w:rStyle w:val="Hyperlink"/>
@@ -11585,7 +10898,7 @@
         </w:rPr>
         <w:t>. Output formatters are used to format responses. For information on creating a custom formatter, see </w:t>
       </w:r>
-      <w:hyperlink r:id="rId67" w:history="1">
+      <w:hyperlink r:id="rId69" w:history="1">
         <w:r>
           <w:rPr>
             <w:rStyle w:val="Hyperlink"/>
@@ -11916,7 +11229,7 @@
       <w:r>
         <w:t>To restrict the response formats, apply the </w:t>
       </w:r>
-      <w:hyperlink r:id="rId68" w:history="1">
+      <w:hyperlink r:id="rId70" w:history="1">
         <w:r>
           <w:rPr>
             <w:rStyle w:val="Hyperlink"/>
@@ -11927,7 +11240,7 @@
       <w:r>
         <w:t> filter. Like most </w:t>
       </w:r>
-      <w:hyperlink r:id="rId69" w:history="1">
+      <w:hyperlink r:id="rId71" w:history="1">
         <w:r>
           <w:rPr>
             <w:rStyle w:val="Hyperlink"/>
@@ -12458,921 +11771,6 @@
           <w:tab w:val="left" w:pos="2189"/>
         </w:tabs>
       </w:pPr>
-      <w:r>
-        <w:t xml:space="preserve">public class </w:t>
-      </w:r>
-      <w:proofErr w:type="spellStart"/>
-      <w:proofErr w:type="gramStart"/>
-      <w:r>
-        <w:t>VcardOutputFormatter</w:t>
-      </w:r>
-      <w:proofErr w:type="spellEnd"/>
-      <w:r>
-        <w:t xml:space="preserve"> :</w:t>
-      </w:r>
-      <w:proofErr w:type="gramEnd"/>
-      <w:r>
-        <w:t xml:space="preserve"> </w:t>
-      </w:r>
-      <w:proofErr w:type="spellStart"/>
-      <w:r>
-        <w:t>TextOutputFormatter</w:t>
-      </w:r>
-      <w:proofErr w:type="spellEnd"/>
-    </w:p>
-    <w:p>
-      <w:pPr>
-        <w:tabs>
-          <w:tab w:val="left" w:pos="2189"/>
-        </w:tabs>
-      </w:pPr>
-      <w:r>
-        <w:t>{</w:t>
-      </w:r>
-    </w:p>
-    <w:p>
-      <w:pPr>
-        <w:tabs>
-          <w:tab w:val="left" w:pos="2189"/>
-        </w:tabs>
-      </w:pPr>
-      <w:r>
-        <w:t xml:space="preserve">    public </w:t>
-      </w:r>
-      <w:proofErr w:type="spellStart"/>
-      <w:proofErr w:type="gramStart"/>
-      <w:r>
-        <w:t>VcardOutputFormatter</w:t>
-      </w:r>
-      <w:proofErr w:type="spellEnd"/>
-      <w:r>
-        <w:t>(</w:t>
-      </w:r>
-      <w:proofErr w:type="gramEnd"/>
-      <w:r>
-        <w:t>)</w:t>
-      </w:r>
-    </w:p>
-    <w:p>
-      <w:pPr>
-        <w:tabs>
-          <w:tab w:val="left" w:pos="2189"/>
-        </w:tabs>
-      </w:pPr>
-      <w:r>
-        <w:t xml:space="preserve">    {</w:t>
-      </w:r>
-    </w:p>
-    <w:p>
-      <w:pPr>
-        <w:tabs>
-          <w:tab w:val="left" w:pos="2189"/>
-        </w:tabs>
-      </w:pPr>
-      <w:r>
-        <w:t xml:space="preserve">        SupportedMediaTypes.Add(MediaTypeHeaderValue.Parse("text/vcard")</w:t>
-      </w:r>
-      <w:proofErr w:type="gramStart"/>
-      <w:r>
-        <w:t>);</w:t>
-      </w:r>
-      <w:proofErr w:type="gramEnd"/>
-    </w:p>
-    <w:p>
-      <w:pPr>
-        <w:tabs>
-          <w:tab w:val="left" w:pos="2189"/>
-        </w:tabs>
-      </w:pPr>
-    </w:p>
-    <w:p>
-      <w:pPr>
-        <w:tabs>
-          <w:tab w:val="left" w:pos="2189"/>
-        </w:tabs>
-      </w:pPr>
-      <w:r>
-        <w:t xml:space="preserve">        </w:t>
-      </w:r>
-      <w:proofErr w:type="spellStart"/>
-      <w:r>
-        <w:t>SupportedEncodings.Add</w:t>
-      </w:r>
-      <w:proofErr w:type="spellEnd"/>
-      <w:r>
-        <w:t>(Encoding.UTF8</w:t>
-      </w:r>
-      <w:proofErr w:type="gramStart"/>
-      <w:r>
-        <w:t>);</w:t>
-      </w:r>
-      <w:proofErr w:type="gramEnd"/>
-    </w:p>
-    <w:p>
-      <w:pPr>
-        <w:tabs>
-          <w:tab w:val="left" w:pos="2189"/>
-        </w:tabs>
-      </w:pPr>
-      <w:r>
-        <w:t xml:space="preserve">        </w:t>
-      </w:r>
-      <w:proofErr w:type="spellStart"/>
-      <w:r>
-        <w:t>SupportedEncodings.Add</w:t>
-      </w:r>
-      <w:proofErr w:type="spellEnd"/>
-      <w:r>
-        <w:t>(</w:t>
-      </w:r>
-      <w:proofErr w:type="spellStart"/>
-      <w:r>
-        <w:t>Encoding.Unicode</w:t>
-      </w:r>
-      <w:proofErr w:type="spellEnd"/>
-      <w:proofErr w:type="gramStart"/>
-      <w:r>
-        <w:t>);</w:t>
-      </w:r>
-      <w:proofErr w:type="gramEnd"/>
-    </w:p>
-    <w:p>
-      <w:pPr>
-        <w:tabs>
-          <w:tab w:val="left" w:pos="2189"/>
-        </w:tabs>
-      </w:pPr>
-      <w:r>
-        <w:t xml:space="preserve">    }</w:t>
-      </w:r>
-    </w:p>
-    <w:p>
-      <w:pPr>
-        <w:tabs>
-          <w:tab w:val="left" w:pos="2189"/>
-        </w:tabs>
-      </w:pPr>
-    </w:p>
-    <w:p>
-      <w:pPr>
-        <w:tabs>
-          <w:tab w:val="left" w:pos="2189"/>
-        </w:tabs>
-      </w:pPr>
-      <w:r>
-        <w:t xml:space="preserve">    protected override bool </w:t>
-      </w:r>
-      <w:proofErr w:type="spellStart"/>
-      <w:proofErr w:type="gramStart"/>
-      <w:r>
-        <w:t>CanWriteType</w:t>
-      </w:r>
-      <w:proofErr w:type="spellEnd"/>
-      <w:r>
-        <w:t>(</w:t>
-      </w:r>
-      <w:proofErr w:type="gramEnd"/>
-      <w:r>
-        <w:t>Type? type)</w:t>
-      </w:r>
-    </w:p>
-    <w:p>
-      <w:pPr>
-        <w:tabs>
-          <w:tab w:val="left" w:pos="2189"/>
-        </w:tabs>
-      </w:pPr>
-      <w:r>
-        <w:t xml:space="preserve">        =&gt; </w:t>
-      </w:r>
-      <w:proofErr w:type="spellStart"/>
-      <w:proofErr w:type="gramStart"/>
-      <w:r>
-        <w:t>typeof</w:t>
-      </w:r>
-      <w:proofErr w:type="spellEnd"/>
-      <w:r>
-        <w:t>(</w:t>
-      </w:r>
-      <w:proofErr w:type="gramEnd"/>
-      <w:r>
-        <w:t>Contact).</w:t>
-      </w:r>
-      <w:proofErr w:type="spellStart"/>
-      <w:r>
-        <w:t>IsAssignableFrom</w:t>
-      </w:r>
-      <w:proofErr w:type="spellEnd"/>
-      <w:r>
-        <w:t>(type)</w:t>
-      </w:r>
-    </w:p>
-    <w:p>
-      <w:pPr>
-        <w:tabs>
-          <w:tab w:val="left" w:pos="2189"/>
-        </w:tabs>
-      </w:pPr>
-      <w:r>
-        <w:t xml:space="preserve">            || </w:t>
-      </w:r>
-      <w:proofErr w:type="spellStart"/>
-      <w:proofErr w:type="gramStart"/>
-      <w:r>
-        <w:t>typeof</w:t>
-      </w:r>
-      <w:proofErr w:type="spellEnd"/>
-      <w:r>
-        <w:t>(</w:t>
-      </w:r>
-      <w:proofErr w:type="spellStart"/>
-      <w:proofErr w:type="gramEnd"/>
-      <w:r>
-        <w:t>IEnumerable</w:t>
-      </w:r>
-      <w:proofErr w:type="spellEnd"/>
-      <w:r>
-        <w:t>&lt;Contact&gt;).</w:t>
-      </w:r>
-      <w:proofErr w:type="spellStart"/>
-      <w:r>
-        <w:t>IsAssignableFrom</w:t>
-      </w:r>
-      <w:proofErr w:type="spellEnd"/>
-      <w:r>
-        <w:t>(type);</w:t>
-      </w:r>
-    </w:p>
-    <w:p>
-      <w:pPr>
-        <w:tabs>
-          <w:tab w:val="left" w:pos="2189"/>
-        </w:tabs>
-      </w:pPr>
-    </w:p>
-    <w:p>
-      <w:pPr>
-        <w:tabs>
-          <w:tab w:val="left" w:pos="2189"/>
-        </w:tabs>
-      </w:pPr>
-      <w:r>
-        <w:lastRenderedPageBreak/>
-        <w:t xml:space="preserve">    public override async Task </w:t>
-      </w:r>
-      <w:proofErr w:type="spellStart"/>
-      <w:proofErr w:type="gramStart"/>
-      <w:r>
-        <w:t>WriteResponseBodyAsync</w:t>
-      </w:r>
-      <w:proofErr w:type="spellEnd"/>
-      <w:r>
-        <w:t>(</w:t>
-      </w:r>
-      <w:proofErr w:type="gramEnd"/>
-    </w:p>
-    <w:p>
-      <w:pPr>
-        <w:tabs>
-          <w:tab w:val="left" w:pos="2189"/>
-        </w:tabs>
-      </w:pPr>
-      <w:r>
-        <w:t xml:space="preserve">        </w:t>
-      </w:r>
-      <w:proofErr w:type="spellStart"/>
-      <w:r>
-        <w:t>OutputFormatterWriteContext</w:t>
-      </w:r>
-      <w:proofErr w:type="spellEnd"/>
-      <w:r>
-        <w:t xml:space="preserve"> context, Encoding </w:t>
-      </w:r>
-      <w:proofErr w:type="spellStart"/>
-      <w:r>
-        <w:t>selectedEncoding</w:t>
-      </w:r>
-      <w:proofErr w:type="spellEnd"/>
-      <w:r>
-        <w:t>)</w:t>
-      </w:r>
-    </w:p>
-    <w:p>
-      <w:pPr>
-        <w:tabs>
-          <w:tab w:val="left" w:pos="2189"/>
-        </w:tabs>
-      </w:pPr>
-      <w:r>
-        <w:t xml:space="preserve">    {</w:t>
-      </w:r>
-    </w:p>
-    <w:p>
-      <w:pPr>
-        <w:tabs>
-          <w:tab w:val="left" w:pos="2189"/>
-        </w:tabs>
-      </w:pPr>
-      <w:r>
-        <w:t xml:space="preserve">        var </w:t>
-      </w:r>
-      <w:proofErr w:type="spellStart"/>
-      <w:r>
-        <w:t>httpContext</w:t>
-      </w:r>
-      <w:proofErr w:type="spellEnd"/>
-      <w:r>
-        <w:t xml:space="preserve"> = </w:t>
-      </w:r>
-      <w:proofErr w:type="spellStart"/>
-      <w:proofErr w:type="gramStart"/>
-      <w:r>
-        <w:t>context.HttpContext</w:t>
-      </w:r>
-      <w:proofErr w:type="spellEnd"/>
-      <w:proofErr w:type="gramEnd"/>
-      <w:r>
-        <w:t>;</w:t>
-      </w:r>
-    </w:p>
-    <w:p>
-      <w:pPr>
-        <w:tabs>
-          <w:tab w:val="left" w:pos="2189"/>
-        </w:tabs>
-      </w:pPr>
-      <w:r>
-        <w:t xml:space="preserve">        var </w:t>
-      </w:r>
-      <w:proofErr w:type="spellStart"/>
-      <w:r>
-        <w:t>serviceProvider</w:t>
-      </w:r>
-      <w:proofErr w:type="spellEnd"/>
-      <w:r>
-        <w:t xml:space="preserve"> = </w:t>
-      </w:r>
-      <w:proofErr w:type="spellStart"/>
-      <w:r>
-        <w:t>httpContext.</w:t>
-      </w:r>
-      <w:proofErr w:type="gramStart"/>
-      <w:r>
-        <w:t>RequestServices</w:t>
-      </w:r>
-      <w:proofErr w:type="spellEnd"/>
-      <w:r>
-        <w:t>;</w:t>
-      </w:r>
-      <w:proofErr w:type="gramEnd"/>
-    </w:p>
-    <w:p>
-      <w:pPr>
-        <w:tabs>
-          <w:tab w:val="left" w:pos="2189"/>
-        </w:tabs>
-      </w:pPr>
-    </w:p>
-    <w:p>
-      <w:pPr>
-        <w:tabs>
-          <w:tab w:val="left" w:pos="2189"/>
-        </w:tabs>
-      </w:pPr>
-      <w:r>
-        <w:t xml:space="preserve">        var logger = serviceProvider.GetRequiredService&lt;ILogger&lt;VcardOutputFormatter&gt;</w:t>
-      </w:r>
-      <w:proofErr w:type="gramStart"/>
-      <w:r>
-        <w:t>&gt;(</w:t>
-      </w:r>
-      <w:proofErr w:type="gramEnd"/>
-      <w:r>
-        <w:t>);</w:t>
-      </w:r>
-    </w:p>
-    <w:p>
-      <w:pPr>
-        <w:tabs>
-          <w:tab w:val="left" w:pos="2189"/>
-        </w:tabs>
-      </w:pPr>
-      <w:r>
-        <w:t xml:space="preserve">        var buffer = new </w:t>
-      </w:r>
-      <w:proofErr w:type="gramStart"/>
-      <w:r>
-        <w:t>StringBuilder(</w:t>
-      </w:r>
-      <w:proofErr w:type="gramEnd"/>
-      <w:r>
-        <w:t>);</w:t>
-      </w:r>
-    </w:p>
-    <w:p>
-      <w:pPr>
-        <w:tabs>
-          <w:tab w:val="left" w:pos="2189"/>
-        </w:tabs>
-      </w:pPr>
-    </w:p>
-    <w:p>
-      <w:pPr>
-        <w:tabs>
-          <w:tab w:val="left" w:pos="2189"/>
-        </w:tabs>
-      </w:pPr>
-      <w:r>
-        <w:t xml:space="preserve">        if (</w:t>
-      </w:r>
-      <w:proofErr w:type="spellStart"/>
-      <w:proofErr w:type="gramStart"/>
-      <w:r>
-        <w:t>context.Object</w:t>
-      </w:r>
-      <w:proofErr w:type="spellEnd"/>
-      <w:proofErr w:type="gramEnd"/>
-      <w:r>
-        <w:t xml:space="preserve"> is </w:t>
-      </w:r>
-      <w:proofErr w:type="spellStart"/>
-      <w:r>
-        <w:t>IEnumerable</w:t>
-      </w:r>
-      <w:proofErr w:type="spellEnd"/>
-      <w:r>
-        <w:t>&lt;Contact&gt; contacts)</w:t>
-      </w:r>
-    </w:p>
-    <w:p>
-      <w:pPr>
-        <w:tabs>
-          <w:tab w:val="left" w:pos="2189"/>
-        </w:tabs>
-      </w:pPr>
-      <w:r>
-        <w:t xml:space="preserve">        {</w:t>
-      </w:r>
-    </w:p>
-    <w:p>
-      <w:pPr>
-        <w:tabs>
-          <w:tab w:val="left" w:pos="2189"/>
-        </w:tabs>
-      </w:pPr>
-      <w:r>
-        <w:t xml:space="preserve">            foreach (var contact in contacts)</w:t>
-      </w:r>
-    </w:p>
-    <w:p>
-      <w:pPr>
-        <w:tabs>
-          <w:tab w:val="left" w:pos="2189"/>
-        </w:tabs>
-      </w:pPr>
-      <w:r>
-        <w:t xml:space="preserve">            {</w:t>
-      </w:r>
-    </w:p>
-    <w:p>
-      <w:pPr>
-        <w:tabs>
-          <w:tab w:val="left" w:pos="2189"/>
-        </w:tabs>
-      </w:pPr>
-      <w:r>
-        <w:t xml:space="preserve">                </w:t>
-      </w:r>
-      <w:proofErr w:type="spellStart"/>
-      <w:proofErr w:type="gramStart"/>
-      <w:r>
-        <w:t>FormatVcard</w:t>
-      </w:r>
-      <w:proofErr w:type="spellEnd"/>
-      <w:r>
-        <w:t>(</w:t>
-      </w:r>
-      <w:proofErr w:type="gramEnd"/>
-      <w:r>
-        <w:t>buffer, contact, logger);</w:t>
-      </w:r>
-    </w:p>
-    <w:p>
-      <w:pPr>
-        <w:tabs>
-          <w:tab w:val="left" w:pos="2189"/>
-        </w:tabs>
-      </w:pPr>
-      <w:r>
-        <w:t xml:space="preserve">            }</w:t>
-      </w:r>
-    </w:p>
-    <w:p>
-      <w:pPr>
-        <w:tabs>
-          <w:tab w:val="left" w:pos="2189"/>
-        </w:tabs>
-      </w:pPr>
-      <w:r>
-        <w:t xml:space="preserve">        }</w:t>
-      </w:r>
-    </w:p>
-    <w:p>
-      <w:pPr>
-        <w:tabs>
-          <w:tab w:val="left" w:pos="2189"/>
-        </w:tabs>
-      </w:pPr>
-      <w:r>
-        <w:t xml:space="preserve">        else</w:t>
-      </w:r>
-    </w:p>
-    <w:p>
-      <w:pPr>
-        <w:tabs>
-          <w:tab w:val="left" w:pos="2189"/>
-        </w:tabs>
-      </w:pPr>
-      <w:r>
-        <w:t xml:space="preserve">        {</w:t>
-      </w:r>
-    </w:p>
-    <w:p>
-      <w:pPr>
-        <w:tabs>
-          <w:tab w:val="left" w:pos="2189"/>
-        </w:tabs>
-      </w:pPr>
-      <w:r>
-        <w:t xml:space="preserve">            </w:t>
-      </w:r>
-      <w:proofErr w:type="spellStart"/>
-      <w:proofErr w:type="gramStart"/>
-      <w:r>
-        <w:t>FormatVcard</w:t>
-      </w:r>
-      <w:proofErr w:type="spellEnd"/>
-      <w:r>
-        <w:t>(</w:t>
-      </w:r>
-      <w:proofErr w:type="gramEnd"/>
-      <w:r>
-        <w:t>buffer, (Contact)</w:t>
-      </w:r>
-      <w:proofErr w:type="spellStart"/>
-      <w:r>
-        <w:t>context.Object</w:t>
-      </w:r>
-      <w:proofErr w:type="spellEnd"/>
-      <w:r>
-        <w:t>!, logger);</w:t>
-      </w:r>
-    </w:p>
-    <w:p>
-      <w:pPr>
-        <w:tabs>
-          <w:tab w:val="left" w:pos="2189"/>
-        </w:tabs>
-      </w:pPr>
-      <w:r>
-        <w:t xml:space="preserve">        }</w:t>
-      </w:r>
-    </w:p>
-    <w:p>
-      <w:pPr>
-        <w:tabs>
-          <w:tab w:val="left" w:pos="2189"/>
-        </w:tabs>
-      </w:pPr>
-    </w:p>
-    <w:p>
-      <w:pPr>
-        <w:tabs>
-          <w:tab w:val="left" w:pos="2189"/>
-        </w:tabs>
-      </w:pPr>
-      <w:r>
-        <w:t xml:space="preserve">        await </w:t>
-      </w:r>
-      <w:proofErr w:type="spellStart"/>
-      <w:proofErr w:type="gramStart"/>
-      <w:r>
-        <w:t>httpContext.Response.WriteAsync</w:t>
-      </w:r>
-      <w:proofErr w:type="spellEnd"/>
-      <w:proofErr w:type="gramEnd"/>
-      <w:r>
-        <w:t>(</w:t>
-      </w:r>
-      <w:proofErr w:type="spellStart"/>
-      <w:r>
-        <w:t>buffer.ToString</w:t>
-      </w:r>
-      <w:proofErr w:type="spellEnd"/>
-      <w:r>
-        <w:t xml:space="preserve">(), </w:t>
-      </w:r>
-      <w:proofErr w:type="spellStart"/>
-      <w:r>
-        <w:t>selectedEncoding</w:t>
-      </w:r>
-      <w:proofErr w:type="spellEnd"/>
-      <w:r>
-        <w:t>);</w:t>
-      </w:r>
-    </w:p>
-    <w:p>
-      <w:pPr>
-        <w:tabs>
-          <w:tab w:val="left" w:pos="2189"/>
-        </w:tabs>
-      </w:pPr>
-      <w:r>
-        <w:t xml:space="preserve">    }</w:t>
-      </w:r>
-    </w:p>
-    <w:p>
-      <w:pPr>
-        <w:tabs>
-          <w:tab w:val="left" w:pos="2189"/>
-        </w:tabs>
-      </w:pPr>
-    </w:p>
-    <w:p>
-      <w:pPr>
-        <w:tabs>
-          <w:tab w:val="left" w:pos="2189"/>
-        </w:tabs>
-      </w:pPr>
-      <w:r>
-        <w:t xml:space="preserve">    private static void </w:t>
-      </w:r>
-      <w:proofErr w:type="spellStart"/>
-      <w:proofErr w:type="gramStart"/>
-      <w:r>
-        <w:t>FormatVcard</w:t>
-      </w:r>
-      <w:proofErr w:type="spellEnd"/>
-      <w:r>
-        <w:t>(</w:t>
-      </w:r>
-      <w:proofErr w:type="gramEnd"/>
-    </w:p>
-    <w:p>
-      <w:pPr>
-        <w:tabs>
-          <w:tab w:val="left" w:pos="2189"/>
-        </w:tabs>
-      </w:pPr>
-      <w:r>
-        <w:t xml:space="preserve">        StringBuilder buffer, Contact </w:t>
-      </w:r>
-      <w:proofErr w:type="spellStart"/>
-      <w:r>
-        <w:t>contact</w:t>
-      </w:r>
-      <w:proofErr w:type="spellEnd"/>
-      <w:r>
-        <w:t xml:space="preserve">, </w:t>
-      </w:r>
-      <w:proofErr w:type="spellStart"/>
-      <w:r>
-        <w:t>ILogger</w:t>
-      </w:r>
-      <w:proofErr w:type="spellEnd"/>
-      <w:r>
-        <w:t xml:space="preserve"> logger)</w:t>
-      </w:r>
-    </w:p>
-    <w:p>
-      <w:pPr>
-        <w:tabs>
-          <w:tab w:val="left" w:pos="2189"/>
-        </w:tabs>
-      </w:pPr>
-      <w:r>
-        <w:lastRenderedPageBreak/>
-        <w:t xml:space="preserve">    {</w:t>
-      </w:r>
-    </w:p>
-    <w:p>
-      <w:pPr>
-        <w:tabs>
-          <w:tab w:val="left" w:pos="2189"/>
-        </w:tabs>
-      </w:pPr>
-      <w:r>
-        <w:t xml:space="preserve">        </w:t>
-      </w:r>
-      <w:proofErr w:type="spellStart"/>
-      <w:proofErr w:type="gramStart"/>
-      <w:r>
-        <w:t>buffer.AppendLine</w:t>
-      </w:r>
-      <w:proofErr w:type="spellEnd"/>
-      <w:proofErr w:type="gramEnd"/>
-      <w:r>
-        <w:t>("BEGIN:VCARD");</w:t>
-      </w:r>
-    </w:p>
-    <w:p>
-      <w:pPr>
-        <w:tabs>
-          <w:tab w:val="left" w:pos="2189"/>
-        </w:tabs>
-      </w:pPr>
-      <w:r>
-        <w:t xml:space="preserve">        </w:t>
-      </w:r>
-      <w:proofErr w:type="spellStart"/>
-      <w:proofErr w:type="gramStart"/>
-      <w:r>
-        <w:t>buffer.AppendLine</w:t>
-      </w:r>
-      <w:proofErr w:type="spellEnd"/>
-      <w:proofErr w:type="gramEnd"/>
-      <w:r>
-        <w:t>("VERSION:2.1");</w:t>
-      </w:r>
-    </w:p>
-    <w:p>
-      <w:pPr>
-        <w:tabs>
-          <w:tab w:val="left" w:pos="2189"/>
-        </w:tabs>
-      </w:pPr>
-      <w:r>
-        <w:t xml:space="preserve">        </w:t>
-      </w:r>
-      <w:proofErr w:type="spellStart"/>
-      <w:proofErr w:type="gramStart"/>
-      <w:r>
-        <w:t>buffer.AppendLine</w:t>
-      </w:r>
-      <w:proofErr w:type="spellEnd"/>
-      <w:proofErr w:type="gramEnd"/>
-      <w:r>
-        <w:t>($"N:{contact.LastName};{contact.FirstName}");</w:t>
-      </w:r>
-    </w:p>
-    <w:p>
-      <w:pPr>
-        <w:tabs>
-          <w:tab w:val="left" w:pos="2189"/>
-        </w:tabs>
-      </w:pPr>
-      <w:r>
-        <w:t xml:space="preserve">        </w:t>
-      </w:r>
-      <w:proofErr w:type="spellStart"/>
-      <w:proofErr w:type="gramStart"/>
-      <w:r>
-        <w:t>buffer.AppendLine</w:t>
-      </w:r>
-      <w:proofErr w:type="spellEnd"/>
-      <w:proofErr w:type="gramEnd"/>
-      <w:r>
-        <w:t>($"FN:{</w:t>
-      </w:r>
-      <w:proofErr w:type="spellStart"/>
-      <w:r>
-        <w:t>contact.FirstName</w:t>
-      </w:r>
-      <w:proofErr w:type="spellEnd"/>
-      <w:r>
-        <w:t>} {</w:t>
-      </w:r>
-      <w:proofErr w:type="spellStart"/>
-      <w:r>
-        <w:t>contact.LastName</w:t>
-      </w:r>
-      <w:proofErr w:type="spellEnd"/>
-      <w:r>
-        <w:t>}");</w:t>
-      </w:r>
-    </w:p>
-    <w:p>
-      <w:pPr>
-        <w:tabs>
-          <w:tab w:val="left" w:pos="2189"/>
-        </w:tabs>
-      </w:pPr>
-      <w:r>
-        <w:t xml:space="preserve">        </w:t>
-      </w:r>
-      <w:proofErr w:type="spellStart"/>
-      <w:proofErr w:type="gramStart"/>
-      <w:r>
-        <w:t>buffer.AppendLine</w:t>
-      </w:r>
-      <w:proofErr w:type="spellEnd"/>
-      <w:proofErr w:type="gramEnd"/>
-      <w:r>
-        <w:t>($"UID:{</w:t>
-      </w:r>
-      <w:proofErr w:type="spellStart"/>
-      <w:r>
-        <w:t>contact.Id</w:t>
-      </w:r>
-      <w:proofErr w:type="spellEnd"/>
-      <w:r>
-        <w:t>}");</w:t>
-      </w:r>
-    </w:p>
-    <w:p>
-      <w:pPr>
-        <w:tabs>
-          <w:tab w:val="left" w:pos="2189"/>
-        </w:tabs>
-      </w:pPr>
-      <w:r>
-        <w:t xml:space="preserve">        </w:t>
-      </w:r>
-      <w:proofErr w:type="spellStart"/>
-      <w:proofErr w:type="gramStart"/>
-      <w:r>
-        <w:t>buffer.AppendLine</w:t>
-      </w:r>
-      <w:proofErr w:type="spellEnd"/>
-      <w:proofErr w:type="gramEnd"/>
-      <w:r>
-        <w:t>("END:VCARD");</w:t>
-      </w:r>
-    </w:p>
-    <w:p>
-      <w:pPr>
-        <w:tabs>
-          <w:tab w:val="left" w:pos="2189"/>
-        </w:tabs>
-      </w:pPr>
-    </w:p>
-    <w:p>
-      <w:pPr>
-        <w:tabs>
-          <w:tab w:val="left" w:pos="2189"/>
-        </w:tabs>
-      </w:pPr>
-      <w:r>
-        <w:t xml:space="preserve">        </w:t>
-      </w:r>
-      <w:proofErr w:type="spellStart"/>
-      <w:proofErr w:type="gramStart"/>
-      <w:r>
-        <w:t>logger.LogInformation</w:t>
-      </w:r>
-      <w:proofErr w:type="spellEnd"/>
-      <w:proofErr w:type="gramEnd"/>
-      <w:r>
-        <w:t>("Writing {FirstName} {LastName}",</w:t>
-      </w:r>
-    </w:p>
-    <w:p>
-      <w:pPr>
-        <w:tabs>
-          <w:tab w:val="left" w:pos="2189"/>
-        </w:tabs>
-      </w:pPr>
-      <w:r>
-        <w:t xml:space="preserve">            </w:t>
-      </w:r>
-      <w:proofErr w:type="spellStart"/>
-      <w:proofErr w:type="gramStart"/>
-      <w:r>
-        <w:t>contact.FirstName</w:t>
-      </w:r>
-      <w:proofErr w:type="spellEnd"/>
-      <w:proofErr w:type="gramEnd"/>
-      <w:r>
-        <w:t xml:space="preserve">, </w:t>
-      </w:r>
-      <w:proofErr w:type="spellStart"/>
-      <w:r>
-        <w:t>contact.LastName</w:t>
-      </w:r>
-      <w:proofErr w:type="spellEnd"/>
-      <w:r>
-        <w:t>);</w:t>
-      </w:r>
-    </w:p>
-    <w:p>
-      <w:pPr>
-        <w:tabs>
-          <w:tab w:val="left" w:pos="2189"/>
-        </w:tabs>
-      </w:pPr>
-      <w:r>
-        <w:t xml:space="preserve">    }</w:t>
-      </w:r>
-    </w:p>
-    <w:p>
-      <w:pPr>
-        <w:tabs>
-          <w:tab w:val="left" w:pos="2189"/>
-        </w:tabs>
-      </w:pPr>
-      <w:r>
-        <w:t>}</w:t>
-      </w:r>
     </w:p>
     <w:p>
       <w:pPr>
@@ -13458,7 +11856,7 @@
       <w:r>
         <w:t>Running in the </w:t>
       </w:r>
-      <w:hyperlink r:id="rId70" w:history="1">
+      <w:hyperlink r:id="rId72" w:history="1">
         <w:r>
           <w:rPr>
             <w:rStyle w:val="Hyperlink"/>
@@ -13541,7 +11939,7 @@
       <w:r>
         <w:t>In non-development environments, use </w:t>
       </w:r>
-      <w:hyperlink r:id="rId71" w:history="1">
+      <w:hyperlink r:id="rId73" w:history="1">
         <w:r>
           <w:rPr>
             <w:rStyle w:val="Hyperlink"/>
@@ -13564,6 +11962,7 @@
         </w:tabs>
       </w:pPr>
       <w:r>
+        <w:lastRenderedPageBreak/>
         <w:t>In </w:t>
       </w:r>
       <w:proofErr w:type="spellStart"/>
@@ -13605,7 +12004,6 @@
         </w:tabs>
       </w:pPr>
       <w:r>
-        <w:lastRenderedPageBreak/>
         <w:t xml:space="preserve">var app = </w:t>
       </w:r>
       <w:proofErr w:type="spellStart"/>
@@ -14040,6 +12438,7 @@
       </w:pPr>
       <w:proofErr w:type="spellStart"/>
       <w:r>
+        <w:lastRenderedPageBreak/>
         <w:t>ActionResult</w:t>
       </w:r>
       <w:proofErr w:type="spellEnd"/>
@@ -14080,7 +12479,6 @@
         </w:tabs>
       </w:pPr>
       <w:r>
-        <w:lastRenderedPageBreak/>
         <w:t>It still supports HTTP status codes (</w:t>
       </w:r>
       <w:proofErr w:type="spellStart"/>
@@ -14457,6 +12855,7 @@
         </w:tabs>
       </w:pPr>
       <w:r>
+        <w:lastRenderedPageBreak/>
         <w:t>In ASP.NET Core, background tasks can be implemented as </w:t>
       </w:r>
       <w:r>
@@ -14526,10 +12925,9 @@
         </w:tabs>
       </w:pPr>
       <w:r>
-        <w:lastRenderedPageBreak/>
         <w:t>Hosted service that activates a </w:t>
       </w:r>
-      <w:hyperlink r:id="rId72" w:anchor="service-lifetimes" w:history="1">
+      <w:hyperlink r:id="rId74" w:anchor="service-lifetimes" w:history="1">
         <w:r>
           <w:rPr>
             <w:rStyle w:val="Hyperlink"/>
@@ -14540,7 +12938,7 @@
       <w:r>
         <w:t>. The scoped service can use </w:t>
       </w:r>
-      <w:hyperlink r:id="rId73" w:history="1">
+      <w:hyperlink r:id="rId75" w:history="1">
         <w:r>
           <w:rPr>
             <w:rStyle w:val="Hyperlink"/>
@@ -14572,188 +12970,669 @@
           <w:tab w:val="left" w:pos="2189"/>
         </w:tabs>
       </w:pPr>
-      <w:r>
-        <w:t xml:space="preserve">public class </w:t>
-      </w:r>
-      <w:proofErr w:type="spellStart"/>
+    </w:p>
+    <w:p>
+      <w:pPr>
+        <w:tabs>
+          <w:tab w:val="left" w:pos="2189"/>
+        </w:tabs>
+      </w:pPr>
+      <w:proofErr w:type="spellStart"/>
+      <w:r>
+        <w:t>IWebHostEnvironment</w:t>
+      </w:r>
+      <w:proofErr w:type="spellEnd"/>
+      <w:r>
+        <w:t xml:space="preserve"> provides information about the web hosting environment (e.g., development, staging, production). It allows you to access environment-specific details like configuration and application root path.</w:t>
+      </w:r>
+      <w:r>
+        <w:t xml:space="preserve"> Supported in (.Net Core 5 &lt;)</w:t>
+      </w:r>
+    </w:p>
+    <w:p>
+      <w:pPr>
+        <w:tabs>
+          <w:tab w:val="left" w:pos="2189"/>
+        </w:tabs>
+      </w:pPr>
+    </w:p>
+    <w:p>
+      <w:pPr>
+        <w:tabs>
+          <w:tab w:val="left" w:pos="2189"/>
+        </w:tabs>
+      </w:pPr>
+      <w:r>
+        <w:t>Filters run within the </w:t>
+      </w:r>
+      <w:r>
+        <w:rPr>
+          <w:i/>
+          <w:iCs/>
+        </w:rPr>
+        <w:t>ASP.NET Core action invocation pipeline</w:t>
+      </w:r>
+      <w:r>
+        <w:t>, sometimes referred to as the </w:t>
+      </w:r>
+      <w:r>
+        <w:rPr>
+          <w:i/>
+          <w:iCs/>
+        </w:rPr>
+        <w:t>filter pipeline</w:t>
+      </w:r>
+      <w:r>
+        <w:t>. The filter pipeline runs after ASP.NET Core selects the action to execute:</w:t>
+      </w:r>
+    </w:p>
+    <w:p>
+      <w:pPr>
+        <w:tabs>
+          <w:tab w:val="left" w:pos="2189"/>
+        </w:tabs>
+      </w:pPr>
+      <w:r>
+        <w:rPr>
+          <w:noProof/>
+        </w:rPr>
+        <w:drawing>
+          <wp:inline distT="0" distB="0" distL="0" distR="0" wp14:anchorId="054BFB38" wp14:editId="0263ACC2">
+            <wp:extent cx="1408430" cy="3554095"/>
+            <wp:effectExtent l="0" t="0" r="1270" b="8255"/>
+            <wp:docPr id="1386049143" name="Picture 1" descr="The request is processed through Authorization Filters, Resource Filters, Model Binding, Action Filters, Action Execution and Action Result Conversion, Exception Filters, Result Filters, and Result Execution. On the way out, the request is only processed by Result Filters and Resource Filters before becoming a response sent to the client."/>
+            <wp:cNvGraphicFramePr>
+              <a:graphicFrameLocks xmlns:a="http://schemas.openxmlformats.org/drawingml/2006/main" noChangeAspect="1"/>
+            </wp:cNvGraphicFramePr>
+            <a:graphic xmlns:a="http://schemas.openxmlformats.org/drawingml/2006/main">
+              <a:graphicData uri="http://schemas.openxmlformats.org/drawingml/2006/picture">
+                <pic:pic xmlns:pic="http://schemas.openxmlformats.org/drawingml/2006/picture">
+                  <pic:nvPicPr>
+                    <pic:cNvPr id="0" name="Picture 1" descr="The request is processed through Authorization Filters, Resource Filters, Model Binding, Action Filters, Action Execution and Action Result Conversion, Exception Filters, Result Filters, and Result Execution. On the way out, the request is only processed by Result Filters and Resource Filters before becoming a response sent to the client."/>
+                    <pic:cNvPicPr>
+                      <a:picLocks noChangeAspect="1" noChangeArrowheads="1"/>
+                    </pic:cNvPicPr>
+                  </pic:nvPicPr>
+                  <pic:blipFill>
+                    <a:blip r:embed="rId76">
+                      <a:extLst>
+                        <a:ext uri="{28A0092B-C50C-407E-A947-70E740481C1C}">
+                          <a14:useLocalDpi xmlns:a14="http://schemas.microsoft.com/office/drawing/2010/main" val="0"/>
+                        </a:ext>
+                      </a:extLst>
+                    </a:blip>
+                    <a:srcRect/>
+                    <a:stretch>
+                      <a:fillRect/>
+                    </a:stretch>
+                  </pic:blipFill>
+                  <pic:spPr bwMode="auto">
+                    <a:xfrm>
+                      <a:off x="0" y="0"/>
+                      <a:ext cx="1408430" cy="3554095"/>
+                    </a:xfrm>
+                    <a:prstGeom prst="rect">
+                      <a:avLst/>
+                    </a:prstGeom>
+                    <a:noFill/>
+                    <a:ln>
+                      <a:noFill/>
+                    </a:ln>
+                  </pic:spPr>
+                </pic:pic>
+              </a:graphicData>
+            </a:graphic>
+          </wp:inline>
+        </w:drawing>
+      </w:r>
+    </w:p>
+    <w:p>
+      <w:pPr>
+        <w:tabs>
+          <w:tab w:val="left" w:pos="2189"/>
+        </w:tabs>
+        <w:rPr>
+          <w:b/>
+          <w:bCs/>
+        </w:rPr>
+      </w:pPr>
+      <w:r>
+        <w:rPr>
+          <w:b/>
+          <w:bCs/>
+        </w:rPr>
+        <w:t xml:space="preserve">Difference between </w:t>
+      </w:r>
+      <w:proofErr w:type="spellStart"/>
+      <w:r>
+        <w:rPr>
+          <w:b/>
+          <w:bCs/>
+        </w:rPr>
+        <w:t>UseRouting</w:t>
+      </w:r>
+      <w:proofErr w:type="spellEnd"/>
+      <w:r>
+        <w:rPr>
+          <w:b/>
+          <w:bCs/>
+        </w:rPr>
+        <w:t xml:space="preserve"> and </w:t>
+      </w:r>
+      <w:proofErr w:type="spellStart"/>
+      <w:r>
+        <w:rPr>
+          <w:b/>
+          <w:bCs/>
+        </w:rPr>
+        <w:t>UseEndpoints</w:t>
+      </w:r>
+      <w:proofErr w:type="spellEnd"/>
+    </w:p>
+    <w:p>
+      <w:pPr>
+        <w:numPr>
+          <w:ilvl w:val="0"/>
+          <w:numId w:val="32"/>
+        </w:numPr>
+        <w:tabs>
+          <w:tab w:val="left" w:pos="2189"/>
+        </w:tabs>
+      </w:pPr>
+      <w:proofErr w:type="spellStart"/>
+      <w:r>
+        <w:rPr>
+          <w:b/>
+          <w:bCs/>
+        </w:rPr>
+        <w:t>UseRouting</w:t>
+      </w:r>
+      <w:proofErr w:type="spellEnd"/>
+      <w:r>
+        <w:t>: Maps the request to a route.</w:t>
+      </w:r>
+    </w:p>
+    <w:p>
+      <w:pPr>
+        <w:numPr>
+          <w:ilvl w:val="0"/>
+          <w:numId w:val="32"/>
+        </w:numPr>
+        <w:tabs>
+          <w:tab w:val="left" w:pos="2189"/>
+        </w:tabs>
+      </w:pPr>
+      <w:proofErr w:type="spellStart"/>
+      <w:r>
+        <w:rPr>
+          <w:b/>
+          <w:bCs/>
+        </w:rPr>
+        <w:lastRenderedPageBreak/>
+        <w:t>UseEndpoints</w:t>
+      </w:r>
+      <w:proofErr w:type="spellEnd"/>
+      <w:r>
+        <w:t>: Maps the route to an actual handler (such as a controller action, Razor page, or other endpoints).</w:t>
+      </w:r>
+    </w:p>
+    <w:p>
+      <w:pPr>
+        <w:tabs>
+          <w:tab w:val="left" w:pos="2189"/>
+        </w:tabs>
+      </w:pPr>
+    </w:p>
+    <w:p>
+      <w:pPr>
+        <w:tabs>
+          <w:tab w:val="left" w:pos="2189"/>
+        </w:tabs>
+      </w:pPr>
       <w:proofErr w:type="gramStart"/>
       <w:r>
-        <w:t>TimedHostedService</w:t>
-      </w:r>
-      <w:proofErr w:type="spellEnd"/>
-      <w:r>
-        <w:t xml:space="preserve"> :</w:t>
+        <w:t>public</w:t>
       </w:r>
       <w:proofErr w:type="gramEnd"/>
       <w:r>
+        <w:t xml:space="preserve"> class Startup</w:t>
+      </w:r>
+    </w:p>
+    <w:p>
+      <w:pPr>
+        <w:tabs>
+          <w:tab w:val="left" w:pos="2189"/>
+        </w:tabs>
+      </w:pPr>
+      <w:r>
+        <w:t>{</w:t>
+      </w:r>
+    </w:p>
+    <w:p>
+      <w:pPr>
+        <w:tabs>
+          <w:tab w:val="left" w:pos="2189"/>
+        </w:tabs>
+      </w:pPr>
+      <w:r>
+        <w:t xml:space="preserve">    public void </w:t>
+      </w:r>
+      <w:proofErr w:type="spellStart"/>
+      <w:proofErr w:type="gramStart"/>
+      <w:r>
+        <w:t>ConfigureServices</w:t>
+      </w:r>
+      <w:proofErr w:type="spellEnd"/>
+      <w:r>
+        <w:t>(</w:t>
+      </w:r>
+      <w:proofErr w:type="spellStart"/>
+      <w:proofErr w:type="gramEnd"/>
+      <w:r>
+        <w:t>IServiceCollection</w:t>
+      </w:r>
+      <w:proofErr w:type="spellEnd"/>
+      <w:r>
+        <w:t xml:space="preserve"> services)</w:t>
+      </w:r>
+    </w:p>
+    <w:p>
+      <w:pPr>
+        <w:tabs>
+          <w:tab w:val="left" w:pos="2189"/>
+        </w:tabs>
+      </w:pPr>
+      <w:r>
+        <w:t xml:space="preserve">    {</w:t>
+      </w:r>
+    </w:p>
+    <w:p>
+      <w:pPr>
+        <w:tabs>
+          <w:tab w:val="left" w:pos="2189"/>
+        </w:tabs>
+      </w:pPr>
+      <w:r>
+        <w:t xml:space="preserve">        </w:t>
+      </w:r>
+      <w:proofErr w:type="spellStart"/>
+      <w:proofErr w:type="gramStart"/>
+      <w:r>
+        <w:t>services.AddControllersWithViews</w:t>
+      </w:r>
+      <w:proofErr w:type="spellEnd"/>
+      <w:proofErr w:type="gramEnd"/>
+      <w:r>
+        <w:t>();</w:t>
+      </w:r>
+    </w:p>
+    <w:p>
+      <w:pPr>
+        <w:tabs>
+          <w:tab w:val="left" w:pos="2189"/>
+        </w:tabs>
+      </w:pPr>
+      <w:r>
+        <w:t xml:space="preserve">        // Razor Pages or MVC can be added here</w:t>
+      </w:r>
+    </w:p>
+    <w:p>
+      <w:pPr>
+        <w:tabs>
+          <w:tab w:val="left" w:pos="2189"/>
+        </w:tabs>
+      </w:pPr>
+      <w:r>
+        <w:t xml:space="preserve">    }</w:t>
+      </w:r>
+    </w:p>
+    <w:p>
+      <w:pPr>
+        <w:tabs>
+          <w:tab w:val="left" w:pos="2189"/>
+        </w:tabs>
+      </w:pPr>
+    </w:p>
+    <w:p>
+      <w:pPr>
+        <w:tabs>
+          <w:tab w:val="left" w:pos="2189"/>
+        </w:tabs>
+      </w:pPr>
+      <w:r>
+        <w:t xml:space="preserve">    </w:t>
+      </w:r>
+      <w:proofErr w:type="gramStart"/>
+      <w:r>
+        <w:t>public void</w:t>
+      </w:r>
+      <w:proofErr w:type="gramEnd"/>
+      <w:r>
         <w:t xml:space="preserve"> </w:t>
       </w:r>
-      <w:proofErr w:type="spellStart"/>
-      <w:r>
-        <w:t>IHostedService</w:t>
-      </w:r>
-      <w:proofErr w:type="spellEnd"/>
-      <w:r>
-        <w:t xml:space="preserve">, </w:t>
-      </w:r>
-      <w:proofErr w:type="spellStart"/>
-      <w:r>
-        <w:t>IDisposable</w:t>
-      </w:r>
-      <w:proofErr w:type="spellEnd"/>
-    </w:p>
-    <w:p>
-      <w:pPr>
-        <w:tabs>
-          <w:tab w:val="left" w:pos="2189"/>
-        </w:tabs>
-      </w:pPr>
-      <w:r>
-        <w:t>{</w:t>
-      </w:r>
-    </w:p>
-    <w:p>
-      <w:pPr>
-        <w:tabs>
-          <w:tab w:val="left" w:pos="2189"/>
-        </w:tabs>
-      </w:pPr>
-      <w:r>
-        <w:t xml:space="preserve">    private int </w:t>
-      </w:r>
-      <w:proofErr w:type="spellStart"/>
-      <w:r>
-        <w:t>executionCount</w:t>
-      </w:r>
-      <w:proofErr w:type="spellEnd"/>
-      <w:r>
-        <w:t xml:space="preserve"> = </w:t>
-      </w:r>
       <w:proofErr w:type="gramStart"/>
       <w:r>
-        <w:t>0;</w:t>
-      </w:r>
+        <w:t>Configure(</w:t>
+      </w:r>
+      <w:proofErr w:type="spellStart"/>
       <w:proofErr w:type="gramEnd"/>
-    </w:p>
-    <w:p>
-      <w:pPr>
-        <w:tabs>
-          <w:tab w:val="left" w:pos="2189"/>
-        </w:tabs>
-      </w:pPr>
-      <w:r>
-        <w:t xml:space="preserve">    private </w:t>
-      </w:r>
-      <w:proofErr w:type="spellStart"/>
-      <w:r>
-        <w:t>readonly</w:t>
-      </w:r>
-      <w:proofErr w:type="spellEnd"/>
-      <w:r>
-        <w:t xml:space="preserve"> </w:t>
-      </w:r>
-      <w:proofErr w:type="spellStart"/>
-      <w:r>
-        <w:t>ILogger</w:t>
-      </w:r>
-      <w:proofErr w:type="spellEnd"/>
-      <w:r>
-        <w:t>&lt;</w:t>
-      </w:r>
-      <w:proofErr w:type="spellStart"/>
-      <w:r>
-        <w:t>TimedHostedService</w:t>
-      </w:r>
-      <w:proofErr w:type="spellEnd"/>
-      <w:r>
-        <w:t>&gt; _</w:t>
-      </w:r>
+      <w:r>
+        <w:t>IApplicationBuilder</w:t>
+      </w:r>
+      <w:proofErr w:type="spellEnd"/>
+      <w:r>
+        <w:t xml:space="preserve"> app, </w:t>
+      </w:r>
+      <w:proofErr w:type="spellStart"/>
+      <w:r>
+        <w:t>IWebHostEnvironment</w:t>
+      </w:r>
+      <w:proofErr w:type="spellEnd"/>
+      <w:r>
+        <w:t xml:space="preserve"> env)</w:t>
+      </w:r>
+    </w:p>
+    <w:p>
+      <w:pPr>
+        <w:tabs>
+          <w:tab w:val="left" w:pos="2189"/>
+        </w:tabs>
+      </w:pPr>
+      <w:r>
+        <w:t xml:space="preserve">    {</w:t>
+      </w:r>
+    </w:p>
+    <w:p>
+      <w:pPr>
+        <w:tabs>
+          <w:tab w:val="left" w:pos="2189"/>
+        </w:tabs>
+      </w:pPr>
+      <w:r>
+        <w:t xml:space="preserve">        if (</w:t>
+      </w:r>
+      <w:proofErr w:type="spellStart"/>
       <w:proofErr w:type="gramStart"/>
       <w:r>
-        <w:t>logger;</w:t>
-      </w:r>
+        <w:t>env.IsDevelopment</w:t>
+      </w:r>
+      <w:proofErr w:type="spellEnd"/>
       <w:proofErr w:type="gramEnd"/>
-    </w:p>
-    <w:p>
-      <w:pPr>
-        <w:tabs>
-          <w:tab w:val="left" w:pos="2189"/>
-        </w:tabs>
-      </w:pPr>
-      <w:r>
-        <w:t xml:space="preserve">    private Timer? _timer = </w:t>
-      </w:r>
+      <w:r>
+        <w:t>())</w:t>
+      </w:r>
+    </w:p>
+    <w:p>
+      <w:pPr>
+        <w:tabs>
+          <w:tab w:val="left" w:pos="2189"/>
+        </w:tabs>
+      </w:pPr>
+      <w:r>
+        <w:t xml:space="preserve">        {</w:t>
+      </w:r>
+    </w:p>
+    <w:p>
+      <w:pPr>
+        <w:tabs>
+          <w:tab w:val="left" w:pos="2189"/>
+        </w:tabs>
+      </w:pPr>
+      <w:r>
+        <w:t xml:space="preserve">            </w:t>
+      </w:r>
+      <w:proofErr w:type="spellStart"/>
       <w:proofErr w:type="gramStart"/>
       <w:r>
-        <w:t>null;</w:t>
-      </w:r>
+        <w:t>app.UseDeveloperExceptionPage</w:t>
+      </w:r>
+      <w:proofErr w:type="spellEnd"/>
       <w:proofErr w:type="gramEnd"/>
-    </w:p>
-    <w:p>
-      <w:pPr>
-        <w:tabs>
-          <w:tab w:val="left" w:pos="2189"/>
-        </w:tabs>
-      </w:pPr>
-    </w:p>
-    <w:p>
-      <w:pPr>
-        <w:tabs>
-          <w:tab w:val="left" w:pos="2189"/>
-        </w:tabs>
-      </w:pPr>
-      <w:r>
-        <w:t xml:space="preserve">    public </w:t>
+      <w:r>
+        <w:t>();</w:t>
+      </w:r>
+    </w:p>
+    <w:p>
+      <w:pPr>
+        <w:tabs>
+          <w:tab w:val="left" w:pos="2189"/>
+        </w:tabs>
+      </w:pPr>
+      <w:r>
+        <w:t xml:space="preserve">        }</w:t>
+      </w:r>
+    </w:p>
+    <w:p>
+      <w:pPr>
+        <w:tabs>
+          <w:tab w:val="left" w:pos="2189"/>
+        </w:tabs>
+      </w:pPr>
+      <w:r>
+        <w:t xml:space="preserve">        else</w:t>
+      </w:r>
+    </w:p>
+    <w:p>
+      <w:pPr>
+        <w:tabs>
+          <w:tab w:val="left" w:pos="2189"/>
+        </w:tabs>
+      </w:pPr>
+      <w:r>
+        <w:t xml:space="preserve">        {</w:t>
+      </w:r>
+    </w:p>
+    <w:p>
+      <w:pPr>
+        <w:tabs>
+          <w:tab w:val="left" w:pos="2189"/>
+        </w:tabs>
+      </w:pPr>
+      <w:r>
+        <w:t xml:space="preserve">            </w:t>
       </w:r>
       <w:proofErr w:type="spellStart"/>
       <w:proofErr w:type="gramStart"/>
       <w:r>
-        <w:t>TimedHostedService</w:t>
-      </w:r>
-      <w:proofErr w:type="spellEnd"/>
+        <w:t>app.UseExceptionHandler</w:t>
+      </w:r>
+      <w:proofErr w:type="spellEnd"/>
+      <w:proofErr w:type="gramEnd"/>
+      <w:r>
+        <w:t>("/Home/Error");</w:t>
+      </w:r>
+    </w:p>
+    <w:p>
+      <w:pPr>
+        <w:tabs>
+          <w:tab w:val="left" w:pos="2189"/>
+        </w:tabs>
+      </w:pPr>
+      <w:r>
+        <w:t xml:space="preserve">            </w:t>
+      </w:r>
+      <w:proofErr w:type="spellStart"/>
+      <w:proofErr w:type="gramStart"/>
+      <w:r>
+        <w:t>app.UseHsts</w:t>
+      </w:r>
+      <w:proofErr w:type="spellEnd"/>
+      <w:proofErr w:type="gramEnd"/>
+      <w:r>
+        <w:t>();</w:t>
+      </w:r>
+    </w:p>
+    <w:p>
+      <w:pPr>
+        <w:tabs>
+          <w:tab w:val="left" w:pos="2189"/>
+        </w:tabs>
+      </w:pPr>
+      <w:r>
+        <w:t xml:space="preserve">        }</w:t>
+      </w:r>
+    </w:p>
+    <w:p>
+      <w:pPr>
+        <w:tabs>
+          <w:tab w:val="left" w:pos="2189"/>
+        </w:tabs>
+      </w:pPr>
+    </w:p>
+    <w:p>
+      <w:pPr>
+        <w:tabs>
+          <w:tab w:val="left" w:pos="2189"/>
+        </w:tabs>
+      </w:pPr>
+      <w:r>
+        <w:t xml:space="preserve">        // Step 1: </w:t>
+      </w:r>
+      <w:proofErr w:type="spellStart"/>
+      <w:r>
+        <w:t>UseRouting</w:t>
+      </w:r>
+      <w:proofErr w:type="spellEnd"/>
+      <w:r>
+        <w:t xml:space="preserve"> to match the route</w:t>
+      </w:r>
+    </w:p>
+    <w:p>
+      <w:pPr>
+        <w:tabs>
+          <w:tab w:val="left" w:pos="2189"/>
+        </w:tabs>
+      </w:pPr>
+      <w:r>
+        <w:t xml:space="preserve">        </w:t>
+      </w:r>
+      <w:proofErr w:type="spellStart"/>
+      <w:proofErr w:type="gramStart"/>
+      <w:r>
+        <w:t>app.UseRouting</w:t>
+      </w:r>
+      <w:proofErr w:type="spellEnd"/>
+      <w:proofErr w:type="gramEnd"/>
+      <w:r>
+        <w:t>();</w:t>
+      </w:r>
+    </w:p>
+    <w:p>
+      <w:pPr>
+        <w:tabs>
+          <w:tab w:val="left" w:pos="2189"/>
+        </w:tabs>
+      </w:pPr>
+    </w:p>
+    <w:p>
+      <w:pPr>
+        <w:tabs>
+          <w:tab w:val="left" w:pos="2189"/>
+        </w:tabs>
+      </w:pPr>
+      <w:r>
+        <w:lastRenderedPageBreak/>
+        <w:t xml:space="preserve">        // Step 2: </w:t>
+      </w:r>
+      <w:proofErr w:type="spellStart"/>
+      <w:r>
+        <w:t>UseEndpoints</w:t>
+      </w:r>
+      <w:proofErr w:type="spellEnd"/>
+      <w:r>
+        <w:t xml:space="preserve"> to map the request to the specific handler</w:t>
+      </w:r>
+    </w:p>
+    <w:p>
+      <w:pPr>
+        <w:tabs>
+          <w:tab w:val="left" w:pos="2189"/>
+        </w:tabs>
+      </w:pPr>
+      <w:r>
+        <w:t xml:space="preserve">        </w:t>
+      </w:r>
+      <w:proofErr w:type="spellStart"/>
+      <w:proofErr w:type="gramStart"/>
+      <w:r>
+        <w:t>app.UseEndpoints</w:t>
+      </w:r>
+      <w:proofErr w:type="spellEnd"/>
+      <w:proofErr w:type="gramEnd"/>
+      <w:r>
+        <w:t>(endpoints =&gt;</w:t>
+      </w:r>
+    </w:p>
+    <w:p>
+      <w:pPr>
+        <w:tabs>
+          <w:tab w:val="left" w:pos="2189"/>
+        </w:tabs>
+      </w:pPr>
+      <w:r>
+        <w:t xml:space="preserve">        {</w:t>
+      </w:r>
+    </w:p>
+    <w:p>
+      <w:pPr>
+        <w:tabs>
+          <w:tab w:val="left" w:pos="2189"/>
+        </w:tabs>
+      </w:pPr>
+      <w:r>
+        <w:t xml:space="preserve">            // Configure MVC, API, or Razor Pages routing</w:t>
+      </w:r>
+    </w:p>
+    <w:p>
+      <w:pPr>
+        <w:tabs>
+          <w:tab w:val="left" w:pos="2189"/>
+        </w:tabs>
+      </w:pPr>
+      <w:r>
+        <w:t xml:space="preserve">            </w:t>
+      </w:r>
+      <w:proofErr w:type="spellStart"/>
+      <w:proofErr w:type="gramStart"/>
+      <w:r>
+        <w:t>endpoints.MapControllerRoute</w:t>
+      </w:r>
+      <w:proofErr w:type="spellEnd"/>
+      <w:proofErr w:type="gramEnd"/>
       <w:r>
         <w:t>(</w:t>
       </w:r>
-      <w:proofErr w:type="spellStart"/>
+    </w:p>
+    <w:p>
+      <w:pPr>
+        <w:tabs>
+          <w:tab w:val="left" w:pos="2189"/>
+        </w:tabs>
+      </w:pPr>
+      <w:r>
+        <w:t xml:space="preserve">                name: "default",</w:t>
+      </w:r>
+    </w:p>
+    <w:p>
+      <w:pPr>
+        <w:tabs>
+          <w:tab w:val="left" w:pos="2189"/>
+        </w:tabs>
+      </w:pPr>
+      <w:r>
+        <w:t xml:space="preserve">                pattern</w:t>
+      </w:r>
+      <w:proofErr w:type="gramStart"/>
+      <w:r>
+        <w:t>: "{</w:t>
+      </w:r>
       <w:proofErr w:type="gramEnd"/>
       <w:r>
-        <w:t>ILogger</w:t>
-      </w:r>
-      <w:proofErr w:type="spellEnd"/>
-      <w:r>
-        <w:t>&lt;</w:t>
-      </w:r>
-      <w:proofErr w:type="spellStart"/>
-      <w:r>
-        <w:t>TimedHostedService</w:t>
-      </w:r>
-      <w:proofErr w:type="spellEnd"/>
-      <w:r>
-        <w:t>&gt; logger)</w:t>
-      </w:r>
-    </w:p>
-    <w:p>
-      <w:pPr>
-        <w:tabs>
-          <w:tab w:val="left" w:pos="2189"/>
-        </w:tabs>
-      </w:pPr>
-      <w:r>
-        <w:t xml:space="preserve">    {</w:t>
-      </w:r>
-    </w:p>
-    <w:p>
-      <w:pPr>
-        <w:tabs>
-          <w:tab w:val="left" w:pos="2189"/>
-        </w:tabs>
-      </w:pPr>
-      <w:r>
-        <w:t xml:space="preserve">        _logger = </w:t>
+        <w:t>controller=Home}/{action=Index}/{id?}"</w:t>
       </w:r>
       <w:proofErr w:type="gramStart"/>
       <w:r>
-        <w:t>logger;</w:t>
+        <w:t>);</w:t>
       </w:r>
       <w:proofErr w:type="gramEnd"/>
     </w:p>
@@ -14764,6 +13643,16 @@
         </w:tabs>
       </w:pPr>
       <w:r>
+        <w:t xml:space="preserve">        });</w:t>
+      </w:r>
+    </w:p>
+    <w:p>
+      <w:pPr>
+        <w:tabs>
+          <w:tab w:val="left" w:pos="2189"/>
+        </w:tabs>
+      </w:pPr>
+      <w:r>
         <w:t xml:space="preserve">    }</w:t>
       </w:r>
     </w:p>
@@ -14773,530 +13662,9 @@
           <w:tab w:val="left" w:pos="2189"/>
         </w:tabs>
       </w:pPr>
-    </w:p>
-    <w:p>
-      <w:pPr>
-        <w:tabs>
-          <w:tab w:val="left" w:pos="2189"/>
-        </w:tabs>
-      </w:pPr>
-      <w:r>
-        <w:t xml:space="preserve">    public Task </w:t>
-      </w:r>
-      <w:proofErr w:type="spellStart"/>
-      <w:proofErr w:type="gramStart"/>
-      <w:r>
-        <w:t>StartAsync</w:t>
-      </w:r>
-      <w:proofErr w:type="spellEnd"/>
-      <w:r>
-        <w:t>(</w:t>
-      </w:r>
-      <w:proofErr w:type="spellStart"/>
-      <w:proofErr w:type="gramEnd"/>
-      <w:r>
-        <w:t>CancellationToken</w:t>
-      </w:r>
-      <w:proofErr w:type="spellEnd"/>
-      <w:r>
-        <w:t xml:space="preserve"> </w:t>
-      </w:r>
-      <w:proofErr w:type="spellStart"/>
-      <w:r>
-        <w:t>stoppingToken</w:t>
-      </w:r>
-      <w:proofErr w:type="spellEnd"/>
-      <w:r>
-        <w:t>)</w:t>
-      </w:r>
-    </w:p>
-    <w:p>
-      <w:pPr>
-        <w:tabs>
-          <w:tab w:val="left" w:pos="2189"/>
-        </w:tabs>
-      </w:pPr>
-      <w:r>
-        <w:t xml:space="preserve">    {</w:t>
-      </w:r>
-    </w:p>
-    <w:p>
-      <w:pPr>
-        <w:tabs>
-          <w:tab w:val="left" w:pos="2189"/>
-        </w:tabs>
-      </w:pPr>
-      <w:r>
-        <w:t xml:space="preserve">        _</w:t>
-      </w:r>
-      <w:proofErr w:type="spellStart"/>
-      <w:proofErr w:type="gramStart"/>
-      <w:r>
-        <w:t>logger.LogInformation</w:t>
-      </w:r>
-      <w:proofErr w:type="spellEnd"/>
-      <w:proofErr w:type="gramEnd"/>
-      <w:r>
-        <w:t>("Timed Hosted Service running.");</w:t>
-      </w:r>
-    </w:p>
-    <w:p>
-      <w:pPr>
-        <w:tabs>
-          <w:tab w:val="left" w:pos="2189"/>
-        </w:tabs>
-      </w:pPr>
-    </w:p>
-    <w:p>
-      <w:pPr>
-        <w:tabs>
-          <w:tab w:val="left" w:pos="2189"/>
-        </w:tabs>
-      </w:pPr>
-      <w:r>
-        <w:t xml:space="preserve">        _timer = new </w:t>
-      </w:r>
-      <w:proofErr w:type="gramStart"/>
-      <w:r>
-        <w:t>Timer(</w:t>
-      </w:r>
-      <w:proofErr w:type="spellStart"/>
-      <w:proofErr w:type="gramEnd"/>
-      <w:r>
-        <w:t>DoWork</w:t>
-      </w:r>
-      <w:proofErr w:type="spellEnd"/>
-      <w:r>
-        <w:t xml:space="preserve">, null, </w:t>
-      </w:r>
-      <w:proofErr w:type="spellStart"/>
-      <w:r>
-        <w:t>TimeSpan.Zero</w:t>
-      </w:r>
-      <w:proofErr w:type="spellEnd"/>
-      <w:r>
-        <w:t>,</w:t>
-      </w:r>
-    </w:p>
-    <w:p>
-      <w:pPr>
-        <w:tabs>
-          <w:tab w:val="left" w:pos="2189"/>
-        </w:tabs>
-      </w:pPr>
-      <w:r>
-        <w:t xml:space="preserve">            </w:t>
-      </w:r>
-      <w:proofErr w:type="spellStart"/>
-      <w:r>
-        <w:t>TimeSpan.FromSeconds</w:t>
-      </w:r>
-      <w:proofErr w:type="spellEnd"/>
-      <w:r>
-        <w:t>(5)</w:t>
-      </w:r>
-      <w:proofErr w:type="gramStart"/>
-      <w:r>
-        <w:t>);</w:t>
-      </w:r>
-      <w:proofErr w:type="gramEnd"/>
-    </w:p>
-    <w:p>
-      <w:pPr>
-        <w:tabs>
-          <w:tab w:val="left" w:pos="2189"/>
-        </w:tabs>
-      </w:pPr>
-    </w:p>
-    <w:p>
-      <w:pPr>
-        <w:tabs>
-          <w:tab w:val="left" w:pos="2189"/>
-        </w:tabs>
-      </w:pPr>
-      <w:r>
-        <w:t xml:space="preserve">        return </w:t>
-      </w:r>
-      <w:proofErr w:type="spellStart"/>
-      <w:r>
-        <w:t>Task.</w:t>
-      </w:r>
-      <w:proofErr w:type="gramStart"/>
-      <w:r>
-        <w:t>CompletedTask</w:t>
-      </w:r>
-      <w:proofErr w:type="spellEnd"/>
-      <w:r>
-        <w:t>;</w:t>
-      </w:r>
-      <w:proofErr w:type="gramEnd"/>
-    </w:p>
-    <w:p>
-      <w:pPr>
-        <w:tabs>
-          <w:tab w:val="left" w:pos="2189"/>
-        </w:tabs>
-      </w:pPr>
-      <w:r>
-        <w:t xml:space="preserve">    }</w:t>
-      </w:r>
-    </w:p>
-    <w:p>
-      <w:pPr>
-        <w:tabs>
-          <w:tab w:val="left" w:pos="2189"/>
-        </w:tabs>
-      </w:pPr>
-    </w:p>
-    <w:p>
-      <w:pPr>
-        <w:tabs>
-          <w:tab w:val="left" w:pos="2189"/>
-        </w:tabs>
-      </w:pPr>
-      <w:r>
-        <w:t xml:space="preserve">    private void </w:t>
-      </w:r>
-      <w:proofErr w:type="spellStart"/>
-      <w:proofErr w:type="gramStart"/>
-      <w:r>
-        <w:t>DoWork</w:t>
-      </w:r>
-      <w:proofErr w:type="spellEnd"/>
-      <w:r>
-        <w:t>(</w:t>
-      </w:r>
-      <w:proofErr w:type="gramEnd"/>
-      <w:r>
-        <w:t>object? state)</w:t>
-      </w:r>
-    </w:p>
-    <w:p>
-      <w:pPr>
-        <w:tabs>
-          <w:tab w:val="left" w:pos="2189"/>
-        </w:tabs>
-      </w:pPr>
-      <w:r>
-        <w:t xml:space="preserve">    {</w:t>
-      </w:r>
-    </w:p>
-    <w:p>
-      <w:pPr>
-        <w:tabs>
-          <w:tab w:val="left" w:pos="2189"/>
-        </w:tabs>
-      </w:pPr>
-      <w:r>
-        <w:lastRenderedPageBreak/>
-        <w:t xml:space="preserve">        var count = </w:t>
-      </w:r>
-      <w:proofErr w:type="spellStart"/>
-      <w:r>
-        <w:t>Interlocked.Increment</w:t>
-      </w:r>
-      <w:proofErr w:type="spellEnd"/>
-      <w:r>
-        <w:t xml:space="preserve">(ref </w:t>
-      </w:r>
-      <w:proofErr w:type="spellStart"/>
-      <w:r>
-        <w:t>executionCount</w:t>
-      </w:r>
-      <w:proofErr w:type="spellEnd"/>
-      <w:proofErr w:type="gramStart"/>
-      <w:r>
-        <w:t>);</w:t>
-      </w:r>
-      <w:proofErr w:type="gramEnd"/>
-    </w:p>
-    <w:p>
-      <w:pPr>
-        <w:tabs>
-          <w:tab w:val="left" w:pos="2189"/>
-        </w:tabs>
-      </w:pPr>
-    </w:p>
-    <w:p>
-      <w:pPr>
-        <w:tabs>
-          <w:tab w:val="left" w:pos="2189"/>
-        </w:tabs>
-      </w:pPr>
-      <w:r>
-        <w:t xml:space="preserve">        _</w:t>
-      </w:r>
-      <w:proofErr w:type="spellStart"/>
-      <w:proofErr w:type="gramStart"/>
-      <w:r>
-        <w:t>logger.LogInformation</w:t>
-      </w:r>
-      <w:proofErr w:type="spellEnd"/>
-      <w:proofErr w:type="gramEnd"/>
-      <w:r>
-        <w:t>(</w:t>
-      </w:r>
-    </w:p>
-    <w:p>
-      <w:pPr>
-        <w:tabs>
-          <w:tab w:val="left" w:pos="2189"/>
-        </w:tabs>
-      </w:pPr>
-      <w:r>
-        <w:t xml:space="preserve">            "Timed Hosted Service is working. Count: {Count}", </w:t>
-      </w:r>
-      <w:proofErr w:type="gramStart"/>
-      <w:r>
-        <w:t>count);</w:t>
-      </w:r>
-      <w:proofErr w:type="gramEnd"/>
-    </w:p>
-    <w:p>
-      <w:pPr>
-        <w:tabs>
-          <w:tab w:val="left" w:pos="2189"/>
-        </w:tabs>
-      </w:pPr>
-      <w:r>
-        <w:t xml:space="preserve">    }</w:t>
-      </w:r>
-    </w:p>
-    <w:p>
-      <w:pPr>
-        <w:tabs>
-          <w:tab w:val="left" w:pos="2189"/>
-        </w:tabs>
-      </w:pPr>
-    </w:p>
-    <w:p>
-      <w:pPr>
-        <w:tabs>
-          <w:tab w:val="left" w:pos="2189"/>
-        </w:tabs>
-      </w:pPr>
-      <w:r>
-        <w:t xml:space="preserve">    public Task </w:t>
-      </w:r>
-      <w:proofErr w:type="spellStart"/>
-      <w:proofErr w:type="gramStart"/>
-      <w:r>
-        <w:t>StopAsync</w:t>
-      </w:r>
-      <w:proofErr w:type="spellEnd"/>
-      <w:r>
-        <w:t>(</w:t>
-      </w:r>
-      <w:proofErr w:type="spellStart"/>
-      <w:proofErr w:type="gramEnd"/>
-      <w:r>
-        <w:t>CancellationToken</w:t>
-      </w:r>
-      <w:proofErr w:type="spellEnd"/>
-      <w:r>
-        <w:t xml:space="preserve"> </w:t>
-      </w:r>
-      <w:proofErr w:type="spellStart"/>
-      <w:r>
-        <w:t>stoppingToken</w:t>
-      </w:r>
-      <w:proofErr w:type="spellEnd"/>
-      <w:r>
-        <w:t>)</w:t>
-      </w:r>
-    </w:p>
-    <w:p>
-      <w:pPr>
-        <w:tabs>
-          <w:tab w:val="left" w:pos="2189"/>
-        </w:tabs>
-      </w:pPr>
-      <w:r>
-        <w:t xml:space="preserve">    {</w:t>
-      </w:r>
-    </w:p>
-    <w:p>
-      <w:pPr>
-        <w:tabs>
-          <w:tab w:val="left" w:pos="2189"/>
-        </w:tabs>
-      </w:pPr>
-      <w:r>
-        <w:t xml:space="preserve">        _</w:t>
-      </w:r>
-      <w:proofErr w:type="spellStart"/>
-      <w:proofErr w:type="gramStart"/>
-      <w:r>
-        <w:t>logger.LogInformation</w:t>
-      </w:r>
-      <w:proofErr w:type="spellEnd"/>
-      <w:proofErr w:type="gramEnd"/>
-      <w:r>
-        <w:t>("Timed Hosted Service is stopping.");</w:t>
-      </w:r>
-    </w:p>
-    <w:p>
-      <w:pPr>
-        <w:tabs>
-          <w:tab w:val="left" w:pos="2189"/>
-        </w:tabs>
-      </w:pPr>
-    </w:p>
-    <w:p>
-      <w:pPr>
-        <w:tabs>
-          <w:tab w:val="left" w:pos="2189"/>
-        </w:tabs>
-      </w:pPr>
-      <w:r>
-        <w:t xml:space="preserve">        _</w:t>
-      </w:r>
-      <w:proofErr w:type="spellStart"/>
-      <w:r>
-        <w:t>timer</w:t>
-      </w:r>
-      <w:proofErr w:type="gramStart"/>
-      <w:r>
-        <w:t>?.Change</w:t>
-      </w:r>
-      <w:proofErr w:type="spellEnd"/>
-      <w:proofErr w:type="gramEnd"/>
-      <w:r>
-        <w:t>(</w:t>
-      </w:r>
-      <w:proofErr w:type="spellStart"/>
-      <w:r>
-        <w:t>Timeout.Infinite</w:t>
-      </w:r>
-      <w:proofErr w:type="spellEnd"/>
-      <w:r>
-        <w:t>, 0);</w:t>
-      </w:r>
-    </w:p>
-    <w:p>
-      <w:pPr>
-        <w:tabs>
-          <w:tab w:val="left" w:pos="2189"/>
-        </w:tabs>
-      </w:pPr>
-    </w:p>
-    <w:p>
-      <w:pPr>
-        <w:tabs>
-          <w:tab w:val="left" w:pos="2189"/>
-        </w:tabs>
-      </w:pPr>
-      <w:r>
-        <w:t xml:space="preserve">        return </w:t>
-      </w:r>
-      <w:proofErr w:type="spellStart"/>
-      <w:r>
-        <w:t>Task.</w:t>
-      </w:r>
-      <w:proofErr w:type="gramStart"/>
-      <w:r>
-        <w:t>CompletedTask</w:t>
-      </w:r>
-      <w:proofErr w:type="spellEnd"/>
-      <w:r>
-        <w:t>;</w:t>
-      </w:r>
-      <w:proofErr w:type="gramEnd"/>
-    </w:p>
-    <w:p>
-      <w:pPr>
-        <w:tabs>
-          <w:tab w:val="left" w:pos="2189"/>
-        </w:tabs>
-      </w:pPr>
-      <w:r>
-        <w:t xml:space="preserve">    }</w:t>
-      </w:r>
-    </w:p>
-    <w:p>
-      <w:pPr>
-        <w:tabs>
-          <w:tab w:val="left" w:pos="2189"/>
-        </w:tabs>
-      </w:pPr>
-    </w:p>
-    <w:p>
-      <w:pPr>
-        <w:tabs>
-          <w:tab w:val="left" w:pos="2189"/>
-        </w:tabs>
-      </w:pPr>
-      <w:r>
-        <w:t xml:space="preserve">    public void </w:t>
-      </w:r>
-      <w:proofErr w:type="gramStart"/>
-      <w:r>
-        <w:t>Dispose(</w:t>
-      </w:r>
-      <w:proofErr w:type="gramEnd"/>
-      <w:r>
-        <w:t>)</w:t>
-      </w:r>
-    </w:p>
-    <w:p>
-      <w:pPr>
-        <w:tabs>
-          <w:tab w:val="left" w:pos="2189"/>
-        </w:tabs>
-      </w:pPr>
-      <w:r>
-        <w:t xml:space="preserve">    {</w:t>
-      </w:r>
-    </w:p>
-    <w:p>
-      <w:pPr>
-        <w:tabs>
-          <w:tab w:val="left" w:pos="2189"/>
-        </w:tabs>
-      </w:pPr>
-      <w:r>
-        <w:t xml:space="preserve">        _</w:t>
-      </w:r>
-      <w:proofErr w:type="spellStart"/>
-      <w:proofErr w:type="gramStart"/>
-      <w:r>
-        <w:t>timer?.</w:t>
-      </w:r>
-      <w:proofErr w:type="gramEnd"/>
-      <w:r>
-        <w:t>Dispose</w:t>
-      </w:r>
-      <w:proofErr w:type="spellEnd"/>
-      <w:r>
-        <w:t>();</w:t>
-      </w:r>
-    </w:p>
-    <w:p>
-      <w:pPr>
-        <w:tabs>
-          <w:tab w:val="left" w:pos="2189"/>
-        </w:tabs>
-      </w:pPr>
-      <w:r>
-        <w:t xml:space="preserve">    }</w:t>
-      </w:r>
-    </w:p>
-    <w:p>
-      <w:pPr>
-        <w:tabs>
-          <w:tab w:val="left" w:pos="2189"/>
-        </w:tabs>
-      </w:pPr>
       <w:r>
         <w:t>}</w:t>
       </w:r>
-    </w:p>
-    <w:p>
-      <w:pPr>
-        <w:tabs>
-          <w:tab w:val="left" w:pos="2189"/>
-        </w:tabs>
-      </w:pPr>
     </w:p>
     <w:sectPr>
       <w:pgSz w:w="12240" w:h="15840"/>
@@ -15308,6 +13676,56 @@
 </w:document>
 </file>
 
+<file path=word/endnotes.xml><?xml version="1.0" encoding="utf-8"?>
+<w:endnotes xmlns:wpc="http://schemas.microsoft.com/office/word/2010/wordprocessingCanvas" xmlns:cx="http://schemas.microsoft.com/office/drawing/2014/chartex" xmlns:cx1="http://schemas.microsoft.com/office/drawing/2015/9/8/chartex" xmlns:cx2="http://schemas.microsoft.com/office/drawing/2015/10/21/chartex" xmlns:cx3="http://schemas.microsoft.com/office/drawing/2016/5/9/chartex" xmlns:cx4="http://schemas.microsoft.com/office/drawing/2016/5/10/chartex" xmlns:cx5="http://schemas.microsoft.com/office/drawing/2016/5/11/chartex" xmlns:cx6="http://schemas.microsoft.com/office/drawing/2016/5/12/chartex" xmlns:cx7="http://schemas.microsoft.com/office/drawing/2016/5/13/chartex" xmlns:cx8="http://schemas.microsoft.com/office/drawing/2016/5/14/chartex" xmlns:mc="http://schemas.openxmlformats.org/markup-compatibility/2006" xmlns:aink="http://schemas.microsoft.com/office/drawing/2016/ink" xmlns:am3d="http://schemas.microsoft.com/office/drawing/2017/model3d" xmlns:o="urn:schemas-microsoft-com:office:office" xmlns:oel="http://schemas.microsoft.com/office/2019/extlst" xmlns:r="http://schemas.openxmlformats.org/officeDocument/2006/relationships" xmlns:m="http://schemas.openxmlformats.org/officeDocument/2006/math" xmlns:v="urn:schemas-microsoft-com:vml" xmlns:wp14="http://schemas.microsoft.com/office/word/2010/wordprocessingDrawing" xmlns:wp="http://schemas.openxmlformats.org/drawingml/2006/wordprocessingDrawing" xmlns:w10="urn:schemas-microsoft-com:office:word" xmlns:w="http://schemas.openxmlformats.org/wordprocessingml/2006/main" xmlns:w14="http://schemas.microsoft.com/office/word/2010/wordml" xmlns:w15="http://schemas.microsoft.com/office/word/2012/wordml" xmlns:w16cex="http://schemas.microsoft.com/office/word/2018/wordml/cex" xmlns:w16cid="http://schemas.microsoft.com/office/word/2016/wordml/cid" xmlns:w16="http://schemas.microsoft.com/office/word/2018/wordml" xmlns:w16du="http://schemas.microsoft.com/office/word/2023/wordml/word16du" xmlns:w16sdtdh="http://schemas.microsoft.com/office/word/2020/wordml/sdtdatahash" xmlns:w16sdtfl="http://schemas.microsoft.com/office/word/2024/wordml/sdtformatlock" xmlns:w16se="http://schemas.microsoft.com/office/word/2015/wordml/symex" xmlns:wpg="http://schemas.microsoft.com/office/word/2010/wordprocessingGroup" xmlns:wpi="http://schemas.microsoft.com/office/word/2010/wordprocessingInk" xmlns:wne="http://schemas.microsoft.com/office/word/2006/wordml" xmlns:wps="http://schemas.microsoft.com/office/word/2010/wordprocessingShape" mc:Ignorable="w14 w15 w16se w16cid w16 w16cex w16sdtdh w16sdtfl w16du wp14">
+  <w:endnote w:type="separator" w:id="-1">
+    <w:p>
+      <w:pPr>
+        <w:spacing w:after="0" w:line="240" w:lineRule="auto"/>
+      </w:pPr>
+      <w:r>
+        <w:separator/>
+      </w:r>
+    </w:p>
+  </w:endnote>
+  <w:endnote w:type="continuationSeparator" w:id="0">
+    <w:p>
+      <w:pPr>
+        <w:spacing w:after="0" w:line="240" w:lineRule="auto"/>
+      </w:pPr>
+      <w:r>
+        <w:continuationSeparator/>
+      </w:r>
+    </w:p>
+  </w:endnote>
+</w:endnotes>
+</file>
+
+<file path=word/footnotes.xml><?xml version="1.0" encoding="utf-8"?>
+<w:footnotes xmlns:wpc="http://schemas.microsoft.com/office/word/2010/wordprocessingCanvas" xmlns:cx="http://schemas.microsoft.com/office/drawing/2014/chartex" xmlns:cx1="http://schemas.microsoft.com/office/drawing/2015/9/8/chartex" xmlns:cx2="http://schemas.microsoft.com/office/drawing/2015/10/21/chartex" xmlns:cx3="http://schemas.microsoft.com/office/drawing/2016/5/9/chartex" xmlns:cx4="http://schemas.microsoft.com/office/drawing/2016/5/10/chartex" xmlns:cx5="http://schemas.microsoft.com/office/drawing/2016/5/11/chartex" xmlns:cx6="http://schemas.microsoft.com/office/drawing/2016/5/12/chartex" xmlns:cx7="http://schemas.microsoft.com/office/drawing/2016/5/13/chartex" xmlns:cx8="http://schemas.microsoft.com/office/drawing/2016/5/14/chartex" xmlns:mc="http://schemas.openxmlformats.org/markup-compatibility/2006" xmlns:aink="http://schemas.microsoft.com/office/drawing/2016/ink" xmlns:am3d="http://schemas.microsoft.com/office/drawing/2017/model3d" xmlns:o="urn:schemas-microsoft-com:office:office" xmlns:oel="http://schemas.microsoft.com/office/2019/extlst" xmlns:r="http://schemas.openxmlformats.org/officeDocument/2006/relationships" xmlns:m="http://schemas.openxmlformats.org/officeDocument/2006/math" xmlns:v="urn:schemas-microsoft-com:vml" xmlns:wp14="http://schemas.microsoft.com/office/word/2010/wordprocessingDrawing" xmlns:wp="http://schemas.openxmlformats.org/drawingml/2006/wordprocessingDrawing" xmlns:w10="urn:schemas-microsoft-com:office:word" xmlns:w="http://schemas.openxmlformats.org/wordprocessingml/2006/main" xmlns:w14="http://schemas.microsoft.com/office/word/2010/wordml" xmlns:w15="http://schemas.microsoft.com/office/word/2012/wordml" xmlns:w16cex="http://schemas.microsoft.com/office/word/2018/wordml/cex" xmlns:w16cid="http://schemas.microsoft.com/office/word/2016/wordml/cid" xmlns:w16="http://schemas.microsoft.com/office/word/2018/wordml" xmlns:w16du="http://schemas.microsoft.com/office/word/2023/wordml/word16du" xmlns:w16sdtdh="http://schemas.microsoft.com/office/word/2020/wordml/sdtdatahash" xmlns:w16sdtfl="http://schemas.microsoft.com/office/word/2024/wordml/sdtformatlock" xmlns:w16se="http://schemas.microsoft.com/office/word/2015/wordml/symex" xmlns:wpg="http://schemas.microsoft.com/office/word/2010/wordprocessingGroup" xmlns:wpi="http://schemas.microsoft.com/office/word/2010/wordprocessingInk" xmlns:wne="http://schemas.microsoft.com/office/word/2006/wordml" xmlns:wps="http://schemas.microsoft.com/office/word/2010/wordprocessingShape" mc:Ignorable="w14 w15 w16se w16cid w16 w16cex w16sdtdh w16sdtfl w16du wp14">
+  <w:footnote w:type="separator" w:id="-1">
+    <w:p>
+      <w:pPr>
+        <w:spacing w:after="0" w:line="240" w:lineRule="auto"/>
+      </w:pPr>
+      <w:r>
+        <w:separator/>
+      </w:r>
+    </w:p>
+  </w:footnote>
+  <w:footnote w:type="continuationSeparator" w:id="0">
+    <w:p>
+      <w:pPr>
+        <w:spacing w:after="0" w:line="240" w:lineRule="auto"/>
+      </w:pPr>
+      <w:r>
+        <w:continuationSeparator/>
+      </w:r>
+    </w:p>
+  </w:footnote>
+</w:footnotes>
+</file>
+
 <file path=word/numbering.xml><?xml version="1.0" encoding="utf-8"?>
 <w:numbering xmlns:wpc="http://schemas.microsoft.com/office/word/2010/wordprocessingCanvas" xmlns:cx="http://schemas.microsoft.com/office/drawing/2014/chartex" xmlns:cx1="http://schemas.microsoft.com/office/drawing/2015/9/8/chartex" xmlns:cx2="http://schemas.microsoft.com/office/drawing/2015/10/21/chartex" xmlns:cx3="http://schemas.microsoft.com/office/drawing/2016/5/9/chartex" xmlns:cx4="http://schemas.microsoft.com/office/drawing/2016/5/10/chartex" xmlns:cx5="http://schemas.microsoft.com/office/drawing/2016/5/11/chartex" xmlns:cx6="http://schemas.microsoft.com/office/drawing/2016/5/12/chartex" xmlns:cx7="http://schemas.microsoft.com/office/drawing/2016/5/13/chartex" xmlns:cx8="http://schemas.microsoft.com/office/drawing/2016/5/14/chartex" xmlns:mc="http://schemas.openxmlformats.org/markup-compatibility/2006" xmlns:aink="http://schemas.microsoft.com/office/drawing/2016/ink" xmlns:am3d="http://schemas.microsoft.com/office/drawing/2017/model3d" xmlns:o="urn:schemas-microsoft-com:office:office" xmlns:oel="http://schemas.microsoft.com/office/2019/extlst" xmlns:r="http://schemas.openxmlformats.org/officeDocument/2006/relationships" xmlns:m="http://schemas.openxmlformats.org/officeDocument/2006/math" xmlns:v="urn:schemas-microsoft-com:vml" xmlns:wp14="http://schemas.microsoft.com/office/word/2010/wordprocessingDrawing" xmlns:wp="http://schemas.openxmlformats.org/drawingml/2006/wordprocessingDrawing" xmlns:w10="urn:schemas-microsoft-com:office:word" xmlns:w="http://schemas.openxmlformats.org/wordprocessingml/2006/main" xmlns:w14="http://schemas.microsoft.com/office/word/2010/wordml" xmlns:w15="http://schemas.microsoft.com/office/word/2012/wordml" xmlns:w16cex="http://schemas.microsoft.com/office/word/2018/wordml/cex" xmlns:w16cid="http://schemas.microsoft.com/office/word/2016/wordml/cid" xmlns:w16="http://schemas.microsoft.com/office/word/2018/wordml" xmlns:w16du="http://schemas.microsoft.com/office/word/2023/wordml/word16du" xmlns:w16sdtdh="http://schemas.microsoft.com/office/word/2020/wordml/sdtdatahash" xmlns:w16sdtfl="http://schemas.microsoft.com/office/word/2024/wordml/sdtformatlock" xmlns:w16se="http://schemas.microsoft.com/office/word/2015/wordml/symex" xmlns:wpg="http://schemas.microsoft.com/office/word/2010/wordprocessingGroup" xmlns:wpi="http://schemas.microsoft.com/office/word/2010/wordprocessingInk" xmlns:wne="http://schemas.microsoft.com/office/word/2006/wordml" xmlns:wps="http://schemas.microsoft.com/office/word/2010/wordprocessingShape" mc:Ignorable="w14 w15 w16se w16cid w16 w16cex w16sdtdh w16sdtfl w16du wp14">
   <w:abstractNum w:abstractNumId="0" w15:restartNumberingAfterBreak="0">
@@ -19439,6 +17857,119 @@
     </w:lvl>
   </w:abstractNum>
   <w:abstractNum w:abstractNumId="28" w15:restartNumberingAfterBreak="0">
+    <w:nsid w:val="77C7638B"/>
+    <w:multiLevelType w:val="multilevel"/>
+    <w:tmpl w:val="0CCAE874"/>
+    <w:lvl w:ilvl="0">
+      <w:start w:val="1"/>
+      <w:numFmt w:val="decimal"/>
+      <w:lvlText w:val="%1."/>
+      <w:lvlJc w:val="left"/>
+      <w:pPr>
+        <w:tabs>
+          <w:tab w:val="num" w:pos="720"/>
+        </w:tabs>
+        <w:ind w:left="720" w:hanging="360"/>
+      </w:pPr>
+    </w:lvl>
+    <w:lvl w:ilvl="1" w:tentative="1">
+      <w:start w:val="1"/>
+      <w:numFmt w:val="decimal"/>
+      <w:lvlText w:val="%2."/>
+      <w:lvlJc w:val="left"/>
+      <w:pPr>
+        <w:tabs>
+          <w:tab w:val="num" w:pos="1440"/>
+        </w:tabs>
+        <w:ind w:left="1440" w:hanging="360"/>
+      </w:pPr>
+    </w:lvl>
+    <w:lvl w:ilvl="2" w:tentative="1">
+      <w:start w:val="1"/>
+      <w:numFmt w:val="decimal"/>
+      <w:lvlText w:val="%3."/>
+      <w:lvlJc w:val="left"/>
+      <w:pPr>
+        <w:tabs>
+          <w:tab w:val="num" w:pos="2160"/>
+        </w:tabs>
+        <w:ind w:left="2160" w:hanging="360"/>
+      </w:pPr>
+    </w:lvl>
+    <w:lvl w:ilvl="3" w:tentative="1">
+      <w:start w:val="1"/>
+      <w:numFmt w:val="decimal"/>
+      <w:lvlText w:val="%4."/>
+      <w:lvlJc w:val="left"/>
+      <w:pPr>
+        <w:tabs>
+          <w:tab w:val="num" w:pos="2880"/>
+        </w:tabs>
+        <w:ind w:left="2880" w:hanging="360"/>
+      </w:pPr>
+    </w:lvl>
+    <w:lvl w:ilvl="4" w:tentative="1">
+      <w:start w:val="1"/>
+      <w:numFmt w:val="decimal"/>
+      <w:lvlText w:val="%5."/>
+      <w:lvlJc w:val="left"/>
+      <w:pPr>
+        <w:tabs>
+          <w:tab w:val="num" w:pos="3600"/>
+        </w:tabs>
+        <w:ind w:left="3600" w:hanging="360"/>
+      </w:pPr>
+    </w:lvl>
+    <w:lvl w:ilvl="5" w:tentative="1">
+      <w:start w:val="1"/>
+      <w:numFmt w:val="decimal"/>
+      <w:lvlText w:val="%6."/>
+      <w:lvlJc w:val="left"/>
+      <w:pPr>
+        <w:tabs>
+          <w:tab w:val="num" w:pos="4320"/>
+        </w:tabs>
+        <w:ind w:left="4320" w:hanging="360"/>
+      </w:pPr>
+    </w:lvl>
+    <w:lvl w:ilvl="6" w:tentative="1">
+      <w:start w:val="1"/>
+      <w:numFmt w:val="decimal"/>
+      <w:lvlText w:val="%7."/>
+      <w:lvlJc w:val="left"/>
+      <w:pPr>
+        <w:tabs>
+          <w:tab w:val="num" w:pos="5040"/>
+        </w:tabs>
+        <w:ind w:left="5040" w:hanging="360"/>
+      </w:pPr>
+    </w:lvl>
+    <w:lvl w:ilvl="7" w:tentative="1">
+      <w:start w:val="1"/>
+      <w:numFmt w:val="decimal"/>
+      <w:lvlText w:val="%8."/>
+      <w:lvlJc w:val="left"/>
+      <w:pPr>
+        <w:tabs>
+          <w:tab w:val="num" w:pos="5760"/>
+        </w:tabs>
+        <w:ind w:left="5760" w:hanging="360"/>
+      </w:pPr>
+    </w:lvl>
+    <w:lvl w:ilvl="8" w:tentative="1">
+      <w:start w:val="1"/>
+      <w:numFmt w:val="decimal"/>
+      <w:lvlText w:val="%9."/>
+      <w:lvlJc w:val="left"/>
+      <w:pPr>
+        <w:tabs>
+          <w:tab w:val="num" w:pos="6480"/>
+        </w:tabs>
+        <w:ind w:left="6480" w:hanging="360"/>
+      </w:pPr>
+    </w:lvl>
+  </w:abstractNum>
+  <w:abstractNum w:abstractNumId="29" w15:restartNumberingAfterBreak="0">
     <w:nsid w:val="7C1B79BB"/>
     <w:multiLevelType w:val="multilevel"/>
     <w:tmpl w:val="87DED746"/>
@@ -19587,7 +18118,7 @@
       </w:rPr>
     </w:lvl>
   </w:abstractNum>
-  <w:abstractNum w:abstractNumId="29" w15:restartNumberingAfterBreak="0">
+  <w:abstractNum w:abstractNumId="30" w15:restartNumberingAfterBreak="0">
     <w:nsid w:val="7ED16425"/>
     <w:multiLevelType w:val="multilevel"/>
     <w:tmpl w:val="6E90FBDE"/>
@@ -19736,7 +18267,7 @@
       </w:rPr>
     </w:lvl>
   </w:abstractNum>
-  <w:abstractNum w:abstractNumId="30" w15:restartNumberingAfterBreak="0">
+  <w:abstractNum w:abstractNumId="31" w15:restartNumberingAfterBreak="0">
     <w:nsid w:val="7FD3108D"/>
     <w:multiLevelType w:val="multilevel"/>
     <w:tmpl w:val="2F6828C4"/>
@@ -19907,7 +18438,7 @@
     <w:abstractNumId w:val="2"/>
   </w:num>
   <w:num w:numId="8" w16cid:durableId="644437389">
-    <w:abstractNumId w:val="28"/>
+    <w:abstractNumId w:val="29"/>
   </w:num>
   <w:num w:numId="9" w16cid:durableId="1356342606">
     <w:abstractNumId w:val="10"/>
@@ -19943,7 +18474,7 @@
     <w:abstractNumId w:val="17"/>
   </w:num>
   <w:num w:numId="20" w16cid:durableId="367145993">
-    <w:abstractNumId w:val="30"/>
+    <w:abstractNumId w:val="31"/>
   </w:num>
   <w:num w:numId="21" w16cid:durableId="20251798">
     <w:abstractNumId w:val="4"/>
@@ -19952,7 +18483,7 @@
     <w:abstractNumId w:val="26"/>
   </w:num>
   <w:num w:numId="23" w16cid:durableId="458186063">
-    <w:abstractNumId w:val="29"/>
+    <w:abstractNumId w:val="30"/>
   </w:num>
   <w:num w:numId="24" w16cid:durableId="433596600">
     <w:abstractNumId w:val="27"/>
@@ -19977,6 +18508,9 @@
   </w:num>
   <w:num w:numId="31" w16cid:durableId="1848323792">
     <w:abstractNumId w:val="6"/>
+  </w:num>
+  <w:num w:numId="32" w16cid:durableId="500236866">
+    <w:abstractNumId w:val="28"/>
   </w:num>
 </w:numbering>
 </file>
@@ -20582,6 +19116,7 @@
   <w:style w:type="character" w:default="1" w:styleId="DefaultParagraphFont">
     <w:name w:val="Default Paragraph Font"/>
     <w:uiPriority w:val="1"/>
+    <w:semiHidden/>
     <w:unhideWhenUsed/>
   </w:style>
   <w:style w:type="table" w:default="1" w:styleId="TableNormal">
@@ -21049,6 +19584,50 @@
       <w:u w:val="single"/>
     </w:rPr>
   </w:style>
+  <w:style w:type="paragraph" w:styleId="Header">
+    <w:name w:val="header"/>
+    <w:basedOn w:val="Normal"/>
+    <w:link w:val="HeaderChar"/>
+    <w:uiPriority w:val="99"/>
+    <w:unhideWhenUsed/>
+    <w:rsid w:val="001368DC"/>
+    <w:pPr>
+      <w:tabs>
+        <w:tab w:val="center" w:pos="4680"/>
+        <w:tab w:val="right" w:pos="9360"/>
+      </w:tabs>
+      <w:spacing w:after="0" w:line="240" w:lineRule="auto"/>
+    </w:pPr>
+  </w:style>
+  <w:style w:type="character" w:customStyle="1" w:styleId="HeaderChar">
+    <w:name w:val="Header Char"/>
+    <w:basedOn w:val="DefaultParagraphFont"/>
+    <w:link w:val="Header"/>
+    <w:uiPriority w:val="99"/>
+    <w:rsid w:val="001368DC"/>
+  </w:style>
+  <w:style w:type="paragraph" w:styleId="Footer">
+    <w:name w:val="footer"/>
+    <w:basedOn w:val="Normal"/>
+    <w:link w:val="FooterChar"/>
+    <w:uiPriority w:val="99"/>
+    <w:unhideWhenUsed/>
+    <w:rsid w:val="001368DC"/>
+    <w:pPr>
+      <w:tabs>
+        <w:tab w:val="center" w:pos="4680"/>
+        <w:tab w:val="right" w:pos="9360"/>
+      </w:tabs>
+      <w:spacing w:after="0" w:line="240" w:lineRule="auto"/>
+    </w:pPr>
+  </w:style>
+  <w:style w:type="character" w:customStyle="1" w:styleId="FooterChar">
+    <w:name w:val="Footer Char"/>
+    <w:basedOn w:val="DefaultParagraphFont"/>
+    <w:link w:val="Footer"/>
+    <w:uiPriority w:val="99"/>
+    <w:rsid w:val="001368DC"/>
+  </w:style>
 </w:styles>
 </file>
 
@@ -21348,6 +19927,23 @@
 </file>
 
 <file path=customXml/item1.xml><?xml version="1.0" encoding="utf-8"?>
+<?mso-contentType ?>
+<FormTemplates xmlns="http://schemas.microsoft.com/sharepoint/v3/contenttype/forms">
+  <Display>DocumentLibraryForm</Display>
+  <Edit>DocumentLibraryForm</Edit>
+  <New>DocumentLibraryForm</New>
+</FormTemplates>
+</file>
+
+<file path=customXml/item2.xml><?xml version="1.0" encoding="utf-8"?>
+<p:properties xmlns:p="http://schemas.microsoft.com/office/2006/metadata/properties" xmlns:xsi="http://www.w3.org/2001/XMLSchema-instance" xmlns:pc="http://schemas.microsoft.com/office/infopath/2007/PartnerControls">
+  <documentManagement>
+    <_activity xmlns="dabab365-59cb-4179-a8a5-66e88d0140b2" xsi:nil="true"/>
+  </documentManagement>
+</p:properties>
+</file>
+
+<file path=customXml/item3.xml><?xml version="1.0" encoding="utf-8"?>
 <ct:contentTypeSchema xmlns:ct="http://schemas.microsoft.com/office/2006/metadata/contentType" xmlns:ma="http://schemas.microsoft.com/office/2006/metadata/properties/metaAttributes" ct:_="" ma:_="" ma:contentTypeName="Document" ma:contentTypeID="0x0101007082B17E43AC3E4891A09EEC5DE3D1E9" ma:contentTypeVersion="16" ma:contentTypeDescription="Create a new document." ma:contentTypeScope="" ma:versionID="3fa84bf49d70fb5155d0d3beea628024">
   <xsd:schema xmlns:xsd="http://www.w3.org/2001/XMLSchema" xmlns:xs="http://www.w3.org/2001/XMLSchema" xmlns:p="http://schemas.microsoft.com/office/2006/metadata/properties" xmlns:ns3="dabab365-59cb-4179-a8a5-66e88d0140b2" xmlns:ns4="1f2a4cb1-08d1-41ca-9301-cccaab84023c" targetNamespace="http://schemas.microsoft.com/office/2006/metadata/properties" ma:root="true" ma:fieldsID="67e39dca5752ac6e2cfdbc1b592f91d0" ns3:_="" ns4:_="">
     <xsd:import namespace="dabab365-59cb-4179-a8a5-66e88d0140b2"/>
@@ -21586,24 +20182,25 @@
 </ct:contentTypeSchema>
 </file>
 
-<file path=customXml/item2.xml><?xml version="1.0" encoding="utf-8"?>
-<?mso-contentType ?>
-<FormTemplates xmlns="http://schemas.microsoft.com/sharepoint/v3/contenttype/forms">
-  <Display>DocumentLibraryForm</Display>
-  <Edit>DocumentLibraryForm</Edit>
-  <New>DocumentLibraryForm</New>
-</FormTemplates>
+<file path=customXml/itemProps1.xml><?xml version="1.0" encoding="utf-8"?>
+<ds:datastoreItem xmlns:ds="http://schemas.openxmlformats.org/officeDocument/2006/customXml" ds:itemID="{F9B62FEA-62C7-4A9B-B866-6DB4DF655E74}">
+  <ds:schemaRefs>
+    <ds:schemaRef ds:uri="http://schemas.microsoft.com/sharepoint/v3/contenttype/forms"/>
+  </ds:schemaRefs>
+</ds:datastoreItem>
 </file>
 
-<file path=customXml/item3.xml><?xml version="1.0" encoding="utf-8"?>
-<p:properties xmlns:p="http://schemas.microsoft.com/office/2006/metadata/properties" xmlns:xsi="http://www.w3.org/2001/XMLSchema-instance" xmlns:pc="http://schemas.microsoft.com/office/infopath/2007/PartnerControls">
-  <documentManagement>
-    <_activity xmlns="dabab365-59cb-4179-a8a5-66e88d0140b2" xsi:nil="true"/>
-  </documentManagement>
-</p:properties>
+<file path=customXml/itemProps2.xml><?xml version="1.0" encoding="utf-8"?>
+<ds:datastoreItem xmlns:ds="http://schemas.openxmlformats.org/officeDocument/2006/customXml" ds:itemID="{FA917C42-7A3A-49E7-B7A2-016F0F521174}">
+  <ds:schemaRefs>
+    <ds:schemaRef ds:uri="http://schemas.microsoft.com/office/2006/metadata/properties"/>
+    <ds:schemaRef ds:uri="http://schemas.microsoft.com/office/infopath/2007/PartnerControls"/>
+    <ds:schemaRef ds:uri="dabab365-59cb-4179-a8a5-66e88d0140b2"/>
+  </ds:schemaRefs>
+</ds:datastoreItem>
 </file>
 
-<file path=customXml/itemProps1.xml><?xml version="1.0" encoding="utf-8"?>
+<file path=customXml/itemProps3.xml><?xml version="1.0" encoding="utf-8"?>
 <ds:datastoreItem xmlns:ds="http://schemas.openxmlformats.org/officeDocument/2006/customXml" ds:itemID="{7A67616A-DC1E-4062-BCD8-665D9977149E}">
   <ds:schemaRefs>
     <ds:schemaRef ds:uri="http://schemas.microsoft.com/office/2006/metadata/contentType"/>
@@ -21620,22 +20217,4 @@
     <ds:schemaRef ds:uri="http://schemas.microsoft.com/internal/obd"/>
   </ds:schemaRefs>
 </ds:datastoreItem>
-</file>
-
-<file path=customXml/itemProps2.xml><?xml version="1.0" encoding="utf-8"?>
-<ds:datastoreItem xmlns:ds="http://schemas.openxmlformats.org/officeDocument/2006/customXml" ds:itemID="{F9B62FEA-62C7-4A9B-B866-6DB4DF655E74}">
-  <ds:schemaRefs>
-    <ds:schemaRef ds:uri="http://schemas.microsoft.com/sharepoint/v3/contenttype/forms"/>
-  </ds:schemaRefs>
-</ds:datastoreItem>
-</file>
-
-<file path=customXml/itemProps3.xml><?xml version="1.0" encoding="utf-8"?>
-<ds:datastoreItem xmlns:ds="http://schemas.openxmlformats.org/officeDocument/2006/customXml" ds:itemID="{FA917C42-7A3A-49E7-B7A2-016F0F521174}">
-  <ds:schemaRefs>
-    <ds:schemaRef ds:uri="http://schemas.microsoft.com/office/2006/metadata/properties"/>
-    <ds:schemaRef ds:uri="http://schemas.microsoft.com/office/infopath/2007/PartnerControls"/>
-    <ds:schemaRef ds:uri="dabab365-59cb-4179-a8a5-66e88d0140b2"/>
-  </ds:schemaRefs>
-</ds:datastoreItem>
 </file>